--- a/SRS Soluthe Revisi (5).docx
+++ b/SRS Soluthe Revisi (5).docx
@@ -3881,7 +3881,16 @@
           <w:sz w:val="24"/>
           <w:lang w:val="en-ID"/>
         </w:rPr>
-        <w:t>Memulai permainan berbasis multiplayer yang membuat pemain bisa bermain bersama orang lain</w:t>
+        <w:t xml:space="preserve">Memulai permainan berbasis </w:t>
+      </w:r>
+      <w:r>
+        <w:rPr>
+          <w:rFonts w:ascii="Times New Roman" w:hAnsi="Times New Roman"/>
+          <w:i w:val="0"/>
+          <w:sz w:val="24"/>
+          <w:lang w:val="en-ID"/>
+        </w:rPr>
+        <w:t>singleplayer dengan melawan computer player</w:t>
       </w:r>
     </w:p>
     <w:p>
@@ -3928,115 +3937,6 @@
         </w:rPr>
         <w:t>Soluthe sendiri juga menghadirkan berbagai hiburan dan kuis – kuis menantang untuk menguji pengetahuan user.</w:t>
       </w:r>
-    </w:p>
-    <w:p>
-      <w:pPr>
-        <w:pStyle w:val="template"/>
-        <w:spacing w:line="276" w:lineRule="auto"/>
-        <w:ind w:left="567"/>
-        <w:jc w:val="both"/>
-        <w:rPr>
-          <w:rFonts w:ascii="Times New Roman" w:hAnsi="Times New Roman"/>
-          <w:i w:val="0"/>
-          <w:sz w:val="24"/>
-          <w:lang w:val="en-ID"/>
-        </w:rPr>
-      </w:pPr>
-    </w:p>
-    <w:p>
-      <w:pPr>
-        <w:pStyle w:val="template"/>
-        <w:spacing w:line="276" w:lineRule="auto"/>
-        <w:ind w:left="567"/>
-        <w:jc w:val="both"/>
-        <w:rPr>
-          <w:rFonts w:ascii="Times New Roman" w:hAnsi="Times New Roman"/>
-          <w:i w:val="0"/>
-          <w:sz w:val="24"/>
-          <w:lang w:val="en-ID"/>
-        </w:rPr>
-      </w:pPr>
-    </w:p>
-    <w:p>
-      <w:pPr>
-        <w:pStyle w:val="template"/>
-        <w:spacing w:line="276" w:lineRule="auto"/>
-        <w:ind w:left="567"/>
-        <w:jc w:val="both"/>
-        <w:rPr>
-          <w:rFonts w:ascii="Times New Roman" w:hAnsi="Times New Roman"/>
-          <w:i w:val="0"/>
-          <w:sz w:val="24"/>
-          <w:lang w:val="en-ID"/>
-        </w:rPr>
-      </w:pPr>
-    </w:p>
-    <w:p>
-      <w:pPr>
-        <w:pStyle w:val="template"/>
-        <w:spacing w:line="276" w:lineRule="auto"/>
-        <w:ind w:left="567"/>
-        <w:jc w:val="both"/>
-        <w:rPr>
-          <w:rFonts w:ascii="Times New Roman" w:hAnsi="Times New Roman"/>
-          <w:i w:val="0"/>
-          <w:sz w:val="24"/>
-          <w:lang w:val="en-ID"/>
-        </w:rPr>
-      </w:pPr>
-    </w:p>
-    <w:p>
-      <w:pPr>
-        <w:pStyle w:val="template"/>
-        <w:spacing w:line="276" w:lineRule="auto"/>
-        <w:ind w:left="567"/>
-        <w:jc w:val="both"/>
-        <w:rPr>
-          <w:rFonts w:ascii="Times New Roman" w:hAnsi="Times New Roman"/>
-          <w:i w:val="0"/>
-          <w:sz w:val="24"/>
-          <w:lang w:val="en-ID"/>
-        </w:rPr>
-      </w:pPr>
-    </w:p>
-    <w:p>
-      <w:pPr>
-        <w:pStyle w:val="template"/>
-        <w:spacing w:line="276" w:lineRule="auto"/>
-        <w:jc w:val="both"/>
-        <w:rPr>
-          <w:rFonts w:ascii="Times New Roman" w:hAnsi="Times New Roman"/>
-          <w:i w:val="0"/>
-          <w:sz w:val="24"/>
-          <w:lang w:val="en-ID"/>
-        </w:rPr>
-      </w:pPr>
-    </w:p>
-    <w:p>
-      <w:pPr>
-        <w:pStyle w:val="template"/>
-        <w:spacing w:line="276" w:lineRule="auto"/>
-        <w:jc w:val="both"/>
-        <w:rPr>
-          <w:rFonts w:ascii="Times New Roman" w:hAnsi="Times New Roman"/>
-          <w:i w:val="0"/>
-          <w:sz w:val="24"/>
-          <w:lang w:val="en-ID"/>
-        </w:rPr>
-      </w:pPr>
-    </w:p>
-    <w:p>
-      <w:pPr>
-        <w:pStyle w:val="template"/>
-        <w:spacing w:line="276" w:lineRule="auto"/>
-        <w:jc w:val="both"/>
-        <w:rPr>
-          <w:rFonts w:ascii="Times New Roman" w:hAnsi="Times New Roman"/>
-          <w:i w:val="0"/>
-          <w:sz w:val="24"/>
-          <w:lang w:val="en-ID"/>
-        </w:rPr>
-      </w:pPr>
     </w:p>
     <w:p>
       <w:pPr>
@@ -4054,7 +3954,6 @@
           <w:rFonts w:ascii="Times New Roman" w:hAnsi="Times New Roman"/>
           <w:lang w:val="id-ID"/>
         </w:rPr>
-        <w:lastRenderedPageBreak/>
         <w:t>Penggolongan Karakterik</w:t>
       </w:r>
       <w:bookmarkEnd w:id="24"/>
@@ -4347,17 +4246,6 @@
     </w:tbl>
     <w:p>
       <w:pPr>
-        <w:pStyle w:val="template"/>
-        <w:spacing w:line="276" w:lineRule="auto"/>
-        <w:jc w:val="both"/>
-        <w:rPr>
-          <w:rFonts w:ascii="Times New Roman" w:hAnsi="Times New Roman"/>
-          <w:lang w:val="id-ID"/>
-        </w:rPr>
-      </w:pPr>
-    </w:p>
-    <w:p>
-      <w:pPr>
         <w:pStyle w:val="Heading2"/>
         <w:spacing w:line="276" w:lineRule="auto"/>
         <w:jc w:val="both"/>
@@ -4372,6 +4260,7 @@
           <w:rFonts w:ascii="Times New Roman" w:hAnsi="Times New Roman"/>
           <w:lang w:val="id-ID"/>
         </w:rPr>
+        <w:lastRenderedPageBreak/>
         <w:t>Lingkungan Operasi</w:t>
       </w:r>
       <w:bookmarkEnd w:id="27"/>
@@ -4527,7 +4416,6 @@
         <w:rPr>
           <w:rFonts w:ascii="Times New Roman" w:hAnsi="Times New Roman"/>
           <w:sz w:val="24"/>
-          <w:highlight w:val="yellow"/>
         </w:rPr>
       </w:pPr>
       <w:r>
@@ -4535,9 +4423,16 @@
           <w:rFonts w:ascii="Times New Roman" w:hAnsi="Times New Roman"/>
           <w:i w:val="0"/>
           <w:sz w:val="24"/>
-          <w:highlight w:val="yellow"/>
-        </w:rPr>
-        <w:t>Soluthe dibuat dengan fitur multiplayer dengan LAN tanpa admin yang mengatur.</w:t>
+        </w:rPr>
+        <w:t xml:space="preserve">Soluthe dibuat dengan fitur </w:t>
+      </w:r>
+      <w:r>
+        <w:rPr>
+          <w:rFonts w:ascii="Times New Roman" w:hAnsi="Times New Roman"/>
+          <w:i w:val="0"/>
+          <w:sz w:val="24"/>
+        </w:rPr>
+        <w:t>singleplayer yang dimainkan secara offline.</w:t>
       </w:r>
     </w:p>
     <w:p>
@@ -4586,10 +4481,12 @@
       <w:pPr>
         <w:pStyle w:val="template"/>
         <w:spacing w:line="276" w:lineRule="auto"/>
+        <w:ind w:left="720" w:firstLine="720"/>
         <w:jc w:val="both"/>
         <w:rPr>
           <w:rFonts w:ascii="Times New Roman" w:hAnsi="Times New Roman"/>
           <w:i w:val="0"/>
+          <w:sz w:val="24"/>
           <w:lang w:val="en-ID"/>
         </w:rPr>
       </w:pPr>
@@ -4597,17 +4494,46 @@
         <w:rPr>
           <w:rFonts w:ascii="Times New Roman" w:hAnsi="Times New Roman"/>
           <w:i w:val="0"/>
+          <w:sz w:val="24"/>
           <w:lang w:val="en-ID"/>
         </w:rPr>
-        <w:t>Tutorial yang akan dis</w:t>
+        <w:t>Dokumentasi yang akan</w:t>
       </w:r>
       <w:r>
         <w:rPr>
           <w:rFonts w:ascii="Times New Roman" w:hAnsi="Times New Roman"/>
           <w:i w:val="0"/>
+          <w:sz w:val="24"/>
           <w:lang w:val="en-ID"/>
         </w:rPr>
-        <w:t>ertakan dengan perangkat lunak Soluthe meliputi sebagai berikut :</w:t>
+        <w:t xml:space="preserve"> dis</w:t>
+      </w:r>
+      <w:r>
+        <w:rPr>
+          <w:rFonts w:ascii="Times New Roman" w:hAnsi="Times New Roman"/>
+          <w:i w:val="0"/>
+          <w:sz w:val="24"/>
+          <w:lang w:val="en-ID"/>
+        </w:rPr>
+        <w:t xml:space="preserve">ertakan dengan perangkat lunak Soluthe meliputi </w:t>
+      </w:r>
+      <w:r>
+        <w:rPr>
+          <w:rFonts w:ascii="Times New Roman" w:hAnsi="Times New Roman"/>
+          <w:i w:val="0"/>
+          <w:sz w:val="24"/>
+          <w:lang w:val="en-ID"/>
+        </w:rPr>
+        <w:t xml:space="preserve">berbagai tutorial </w:t>
+      </w:r>
+      <w:r>
+        <w:rPr>
+          <w:rFonts w:ascii="Times New Roman" w:hAnsi="Times New Roman"/>
+          <w:i w:val="0"/>
+          <w:sz w:val="24"/>
+          <w:lang w:val="en-ID"/>
+        </w:rPr>
+        <w:t>sebagai berikut :</w:t>
       </w:r>
     </w:p>
     <w:p>
@@ -4622,6 +4548,7 @@
         <w:rPr>
           <w:rFonts w:ascii="Times New Roman" w:hAnsi="Times New Roman"/>
           <w:i w:val="0"/>
+          <w:sz w:val="24"/>
           <w:lang w:val="en-ID"/>
         </w:rPr>
       </w:pPr>
@@ -4629,6 +4556,7 @@
         <w:rPr>
           <w:rFonts w:ascii="Times New Roman" w:hAnsi="Times New Roman"/>
           <w:i w:val="0"/>
+          <w:sz w:val="24"/>
           <w:lang w:val="en-ID"/>
         </w:rPr>
         <w:t>Tutorial memulai game</w:t>
@@ -4637,6 +4565,7 @@
         <w:rPr>
           <w:rFonts w:ascii="Times New Roman" w:hAnsi="Times New Roman"/>
           <w:i w:val="0"/>
+          <w:sz w:val="24"/>
           <w:lang w:val="en-ID"/>
         </w:rPr>
         <w:t xml:space="preserve"> :</w:t>
@@ -4654,6 +4583,7 @@
         <w:rPr>
           <w:rFonts w:ascii="Times New Roman" w:hAnsi="Times New Roman"/>
           <w:i w:val="0"/>
+          <w:sz w:val="24"/>
           <w:lang w:val="en-ID"/>
         </w:rPr>
       </w:pPr>
@@ -4661,9 +4591,19 @@
         <w:rPr>
           <w:rFonts w:ascii="Times New Roman" w:hAnsi="Times New Roman"/>
           <w:i w:val="0"/>
+          <w:sz w:val="24"/>
           <w:lang w:val="en-ID"/>
         </w:rPr>
         <w:t>Menekan tombol play</w:t>
+      </w:r>
+      <w:r>
+        <w:rPr>
+          <w:rFonts w:ascii="Times New Roman" w:hAnsi="Times New Roman"/>
+          <w:i w:val="0"/>
+          <w:sz w:val="24"/>
+          <w:lang w:val="en-ID"/>
+        </w:rPr>
+        <w:t>.</w:t>
       </w:r>
     </w:p>
     <w:p>
@@ -4678,6 +4618,7 @@
         <w:rPr>
           <w:rFonts w:ascii="Times New Roman" w:hAnsi="Times New Roman"/>
           <w:i w:val="0"/>
+          <w:sz w:val="24"/>
           <w:lang w:val="en-ID"/>
         </w:rPr>
       </w:pPr>
@@ -4685,59 +4626,48 @@
         <w:rPr>
           <w:rFonts w:ascii="Times New Roman" w:hAnsi="Times New Roman"/>
           <w:i w:val="0"/>
+          <w:sz w:val="24"/>
           <w:lang w:val="en-ID"/>
         </w:rPr>
-        <w:t>Menentukan apakah bermain single atau multiplayer</w:t>
+        <w:t>Input nama</w:t>
+      </w:r>
+      <w:r>
+        <w:rPr>
+          <w:rFonts w:ascii="Times New Roman" w:hAnsi="Times New Roman"/>
+          <w:i w:val="0"/>
+          <w:sz w:val="24"/>
+          <w:lang w:val="en-ID"/>
+        </w:rPr>
+        <w:t xml:space="preserve"> pemain</w:t>
+      </w:r>
+      <w:r>
+        <w:rPr>
+          <w:rFonts w:ascii="Times New Roman" w:hAnsi="Times New Roman"/>
+          <w:i w:val="0"/>
+          <w:sz w:val="24"/>
+          <w:lang w:val="en-ID"/>
+        </w:rPr>
+        <w:t xml:space="preserve"> dan memilih warna pion yang akan dimainkan</w:t>
+      </w:r>
+      <w:r>
+        <w:rPr>
+          <w:rFonts w:ascii="Times New Roman" w:hAnsi="Times New Roman"/>
+          <w:i w:val="0"/>
+          <w:sz w:val="24"/>
+          <w:lang w:val="en-ID"/>
+        </w:rPr>
+        <w:t>.</w:t>
       </w:r>
     </w:p>
     <w:p>
       <w:pPr>
         <w:pStyle w:val="template"/>
-        <w:numPr>
-          <w:ilvl w:val="0"/>
-          <w:numId w:val="23"/>
-        </w:numPr>
         <w:spacing w:line="276" w:lineRule="auto"/>
         <w:jc w:val="both"/>
         <w:rPr>
           <w:rFonts w:ascii="Times New Roman" w:hAnsi="Times New Roman"/>
           <w:i w:val="0"/>
-          <w:lang w:val="en-ID"/>
-        </w:rPr>
-      </w:pPr>
-      <w:r>
-        <w:rPr>
-          <w:rFonts w:ascii="Times New Roman" w:hAnsi="Times New Roman"/>
-          <w:i w:val="0"/>
-          <w:lang w:val="en-ID"/>
-        </w:rPr>
-        <w:t>Input nama</w:t>
-      </w:r>
-      <w:r>
-        <w:rPr>
-          <w:rFonts w:ascii="Times New Roman" w:hAnsi="Times New Roman"/>
-          <w:i w:val="0"/>
-          <w:lang w:val="en-ID"/>
-        </w:rPr>
-        <w:t xml:space="preserve"> pemain</w:t>
-      </w:r>
-      <w:r>
-        <w:rPr>
-          <w:rFonts w:ascii="Times New Roman" w:hAnsi="Times New Roman"/>
-          <w:i w:val="0"/>
-          <w:lang w:val="en-ID"/>
-        </w:rPr>
-        <w:t xml:space="preserve"> dan memilih warna pion yang akan dimainkan</w:t>
-      </w:r>
-    </w:p>
-    <w:p>
-      <w:pPr>
-        <w:pStyle w:val="template"/>
-        <w:spacing w:line="276" w:lineRule="auto"/>
-        <w:jc w:val="both"/>
-        <w:rPr>
-          <w:rFonts w:ascii="Times New Roman" w:hAnsi="Times New Roman"/>
-          <w:i w:val="0"/>
+          <w:sz w:val="24"/>
           <w:highlight w:val="cyan"/>
           <w:lang w:val="en-ID"/>
         </w:rPr>
@@ -4755,6 +4685,7 @@
         <w:rPr>
           <w:rFonts w:ascii="Times New Roman" w:hAnsi="Times New Roman"/>
           <w:i w:val="0"/>
+          <w:sz w:val="24"/>
           <w:lang w:val="en-ID"/>
         </w:rPr>
       </w:pPr>
@@ -4762,9 +4693,19 @@
         <w:rPr>
           <w:rFonts w:ascii="Times New Roman" w:hAnsi="Times New Roman"/>
           <w:i w:val="0"/>
+          <w:sz w:val="24"/>
           <w:lang w:val="en-ID"/>
         </w:rPr>
         <w:t>Tutorial memainkan game</w:t>
+      </w:r>
+      <w:r>
+        <w:rPr>
+          <w:rFonts w:ascii="Times New Roman" w:hAnsi="Times New Roman"/>
+          <w:i w:val="0"/>
+          <w:sz w:val="24"/>
+          <w:lang w:val="en-ID"/>
+        </w:rPr>
+        <w:t xml:space="preserve"> :</w:t>
       </w:r>
     </w:p>
     <w:p>
@@ -4779,6 +4720,7 @@
         <w:rPr>
           <w:rFonts w:ascii="Times New Roman" w:hAnsi="Times New Roman"/>
           <w:i w:val="0"/>
+          <w:sz w:val="24"/>
           <w:lang w:val="en-ID"/>
         </w:rPr>
       </w:pPr>
@@ -4786,9 +4728,19 @@
         <w:rPr>
           <w:rFonts w:ascii="Times New Roman" w:hAnsi="Times New Roman"/>
           <w:i w:val="0"/>
+          <w:sz w:val="24"/>
           <w:lang w:val="en-ID"/>
         </w:rPr>
         <w:t>User menunggu gilirannya tiba</w:t>
+      </w:r>
+      <w:r>
+        <w:rPr>
+          <w:rFonts w:ascii="Times New Roman" w:hAnsi="Times New Roman"/>
+          <w:i w:val="0"/>
+          <w:sz w:val="24"/>
+          <w:lang w:val="en-ID"/>
+        </w:rPr>
+        <w:t>.</w:t>
       </w:r>
     </w:p>
     <w:p>
@@ -4803,6 +4755,7 @@
         <w:rPr>
           <w:rFonts w:ascii="Times New Roman" w:hAnsi="Times New Roman"/>
           <w:i w:val="0"/>
+          <w:sz w:val="24"/>
           <w:lang w:val="en-ID"/>
         </w:rPr>
       </w:pPr>
@@ -4810,6 +4763,7 @@
         <w:rPr>
           <w:rFonts w:ascii="Times New Roman" w:hAnsi="Times New Roman"/>
           <w:i w:val="0"/>
+          <w:sz w:val="24"/>
           <w:lang w:val="en-ID"/>
         </w:rPr>
         <w:t>User menekan tombol dadu di tengah lay</w:t>
@@ -4818,6 +4772,7 @@
         <w:rPr>
           <w:rFonts w:ascii="Times New Roman" w:hAnsi="Times New Roman"/>
           <w:i w:val="0"/>
+          <w:sz w:val="24"/>
           <w:lang w:val="en-ID"/>
         </w:rPr>
         <w:t>a</w:t>
@@ -4826,9 +4781,19 @@
         <w:rPr>
           <w:rFonts w:ascii="Times New Roman" w:hAnsi="Times New Roman"/>
           <w:i w:val="0"/>
+          <w:sz w:val="24"/>
           <w:lang w:val="en-ID"/>
         </w:rPr>
         <w:t>r dalam waktu yang ditentukan</w:t>
+      </w:r>
+      <w:r>
+        <w:rPr>
+          <w:rFonts w:ascii="Times New Roman" w:hAnsi="Times New Roman"/>
+          <w:i w:val="0"/>
+          <w:sz w:val="24"/>
+          <w:lang w:val="en-ID"/>
+        </w:rPr>
+        <w:t>.</w:t>
       </w:r>
     </w:p>
     <w:p>
@@ -4843,6 +4808,7 @@
         <w:rPr>
           <w:rFonts w:ascii="Times New Roman" w:hAnsi="Times New Roman"/>
           <w:i w:val="0"/>
+          <w:sz w:val="24"/>
           <w:lang w:val="en-ID"/>
         </w:rPr>
       </w:pPr>
@@ -4850,6 +4816,7 @@
         <w:rPr>
           <w:rFonts w:ascii="Times New Roman" w:hAnsi="Times New Roman"/>
           <w:i w:val="0"/>
+          <w:sz w:val="24"/>
           <w:lang w:val="en-ID"/>
         </w:rPr>
         <w:t xml:space="preserve">Sistem akan menggerakkan </w:t>
@@ -4858,6 +4825,7 @@
         <w:rPr>
           <w:rFonts w:ascii="Times New Roman" w:hAnsi="Times New Roman"/>
           <w:i w:val="0"/>
+          <w:sz w:val="24"/>
           <w:lang w:val="en-ID"/>
         </w:rPr>
         <w:t>karakter dari user yang bersangkutan</w:t>
@@ -4875,6 +4843,7 @@
         <w:rPr>
           <w:rFonts w:ascii="Times New Roman" w:hAnsi="Times New Roman"/>
           <w:i w:val="0"/>
+          <w:sz w:val="24"/>
           <w:lang w:val="en-ID"/>
         </w:rPr>
       </w:pPr>
@@ -4882,15 +4851,16 @@
         <w:rPr>
           <w:rFonts w:ascii="Times New Roman" w:hAnsi="Times New Roman"/>
           <w:i w:val="0"/>
+          <w:sz w:val="24"/>
           <w:lang w:val="en-ID"/>
         </w:rPr>
-        <w:lastRenderedPageBreak/>
         <w:t>Ketika tiba</w:t>
       </w:r>
       <w:r>
         <w:rPr>
           <w:rFonts w:ascii="Times New Roman" w:hAnsi="Times New Roman"/>
           <w:i w:val="0"/>
+          <w:sz w:val="24"/>
           <w:lang w:val="en-ID"/>
         </w:rPr>
         <w:t xml:space="preserve"> di</w:t>
@@ -4899,6 +4869,7 @@
         <w:rPr>
           <w:rFonts w:ascii="Times New Roman" w:hAnsi="Times New Roman"/>
           <w:i w:val="0"/>
+          <w:sz w:val="24"/>
           <w:lang w:val="en-ID"/>
         </w:rPr>
         <w:t xml:space="preserve"> tempat</w:t>
@@ -4907,6 +4878,7 @@
         <w:rPr>
           <w:rFonts w:ascii="Times New Roman" w:hAnsi="Times New Roman"/>
           <w:i w:val="0"/>
+          <w:sz w:val="24"/>
           <w:lang w:val="en-ID"/>
         </w:rPr>
         <w:t xml:space="preserve"> yang</w:t>
@@ -4915,6 +4887,7 @@
         <w:rPr>
           <w:rFonts w:ascii="Times New Roman" w:hAnsi="Times New Roman"/>
           <w:i w:val="0"/>
+          <w:sz w:val="24"/>
           <w:lang w:val="en-ID"/>
         </w:rPr>
         <w:t xml:space="preserve"> sesuai</w:t>
@@ -4923,6 +4896,7 @@
         <w:rPr>
           <w:rFonts w:ascii="Times New Roman" w:hAnsi="Times New Roman"/>
           <w:i w:val="0"/>
+          <w:sz w:val="24"/>
           <w:lang w:val="en-ID"/>
         </w:rPr>
         <w:t xml:space="preserve"> dengan</w:t>
@@ -4931,6 +4905,7 @@
         <w:rPr>
           <w:rFonts w:ascii="Times New Roman" w:hAnsi="Times New Roman"/>
           <w:i w:val="0"/>
+          <w:sz w:val="24"/>
           <w:lang w:val="en-ID"/>
         </w:rPr>
         <w:t xml:space="preserve"> hasil dadu yang dikocok, user diharuskan untuk memainkan mini game yang disediakan oleh permainan. Apabila di tempat tersebut juga terdapat karakter pemain lain, maka karakter lain akan dipindahkan ke checkpoint sebelumnya.</w:t>
@@ -4948,6 +4923,7 @@
         <w:rPr>
           <w:rFonts w:ascii="Times New Roman" w:hAnsi="Times New Roman"/>
           <w:i w:val="0"/>
+          <w:sz w:val="24"/>
           <w:lang w:val="en-ID"/>
         </w:rPr>
       </w:pPr>
@@ -4955,6 +4931,7 @@
         <w:rPr>
           <w:rFonts w:ascii="Times New Roman" w:hAnsi="Times New Roman"/>
           <w:i w:val="0"/>
+          <w:sz w:val="24"/>
           <w:lang w:val="en-ID"/>
         </w:rPr>
         <w:t>Apabila user berhasil menyelesaikan mini game yang diberikan, maka user akan diberi kesempatan untuk mengocok dadunya lagi. Namun apabila gagal, maka gilirannya akan selesai.</w:t>
@@ -4972,6 +4949,7 @@
         <w:rPr>
           <w:rFonts w:ascii="Times New Roman" w:hAnsi="Times New Roman"/>
           <w:i w:val="0"/>
+          <w:sz w:val="24"/>
           <w:lang w:val="en-ID"/>
         </w:rPr>
       </w:pPr>
@@ -4979,6 +4957,7 @@
         <w:rPr>
           <w:rFonts w:ascii="Times New Roman" w:hAnsi="Times New Roman"/>
           <w:i w:val="0"/>
+          <w:sz w:val="24"/>
           <w:lang w:val="en-ID"/>
         </w:rPr>
         <w:t>Apabila</w:t>
@@ -4987,6 +4966,7 @@
         <w:rPr>
           <w:rFonts w:ascii="Times New Roman" w:hAnsi="Times New Roman"/>
           <w:i w:val="0"/>
+          <w:sz w:val="24"/>
           <w:lang w:val="en-ID"/>
         </w:rPr>
         <w:t xml:space="preserve"> user tiba di titik checkpoint, maka </w:t>
@@ -4995,6 +4975,7 @@
         <w:rPr>
           <w:rFonts w:ascii="Times New Roman" w:hAnsi="Times New Roman"/>
           <w:i w:val="0"/>
+          <w:sz w:val="24"/>
           <w:lang w:val="en-ID"/>
         </w:rPr>
         <w:t>checkpoint tersebut mejadi checkpoint terakhir user.</w:t>
@@ -5003,6 +4984,7 @@
         <w:rPr>
           <w:rFonts w:ascii="Times New Roman" w:hAnsi="Times New Roman"/>
           <w:i w:val="0"/>
+          <w:sz w:val="24"/>
           <w:lang w:val="en-ID"/>
         </w:rPr>
         <w:t xml:space="preserve"> Sedangkan</w:t>
@@ -5011,59 +4993,57 @@
         <w:rPr>
           <w:rFonts w:ascii="Times New Roman" w:hAnsi="Times New Roman"/>
           <w:i w:val="0"/>
+          <w:sz w:val="24"/>
           <w:lang w:val="en-ID"/>
         </w:rPr>
-        <w:t xml:space="preserve"> ketika user </w:t>
+        <w:t>,</w:t>
       </w:r>
       <w:r>
         <w:rPr>
           <w:rFonts w:ascii="Times New Roman" w:hAnsi="Times New Roman"/>
           <w:i w:val="0"/>
+          <w:sz w:val="24"/>
           <w:lang w:val="en-ID"/>
         </w:rPr>
-        <w:t xml:space="preserve"> </w:t>
+        <w:t xml:space="preserve"> ketika user tiba di titik </w:t>
       </w:r>
       <w:r>
         <w:rPr>
           <w:rFonts w:ascii="Times New Roman" w:hAnsi="Times New Roman"/>
           <w:i w:val="0"/>
+          <w:sz w:val="24"/>
           <w:lang w:val="en-ID"/>
         </w:rPr>
-        <w:t xml:space="preserve">tiba di titik </w:t>
+        <w:t xml:space="preserve">draw card maka user </w:t>
       </w:r>
       <w:r>
         <w:rPr>
           <w:rFonts w:ascii="Times New Roman" w:hAnsi="Times New Roman"/>
           <w:i w:val="0"/>
+          <w:sz w:val="24"/>
           <w:lang w:val="en-ID"/>
         </w:rPr>
-        <w:t xml:space="preserve">draw card maka user </w:t>
+        <w:t xml:space="preserve">dapat </w:t>
       </w:r>
       <w:r>
         <w:rPr>
           <w:rFonts w:ascii="Times New Roman" w:hAnsi="Times New Roman"/>
           <w:i w:val="0"/>
+          <w:sz w:val="24"/>
           <w:lang w:val="en-ID"/>
         </w:rPr>
-        <w:t xml:space="preserve">dapat </w:t>
-      </w:r>
-      <w:r>
+        <w:t>mengambil kartu secara acak untuk memperoleh kesempatan tertentu.</w:t>
+      </w:r>
+    </w:p>
+    <w:p>
+      <w:pPr>
+        <w:pStyle w:val="template"/>
+        <w:spacing w:line="276" w:lineRule="auto"/>
+        <w:jc w:val="both"/>
         <w:rPr>
           <w:rFonts w:ascii="Times New Roman" w:hAnsi="Times New Roman"/>
           <w:i w:val="0"/>
-          <w:lang w:val="en-ID"/>
-        </w:rPr>
-        <w:t>mengambil kartu secara acak untuk memperoleh kesempatan tertentu.</w:t>
-      </w:r>
-    </w:p>
-    <w:p>
-      <w:pPr>
-        <w:pStyle w:val="template"/>
-        <w:spacing w:line="276" w:lineRule="auto"/>
-        <w:jc w:val="both"/>
-        <w:rPr>
-          <w:rFonts w:ascii="Times New Roman" w:hAnsi="Times New Roman"/>
-          <w:i w:val="0"/>
+          <w:sz w:val="24"/>
           <w:lang w:val="en-ID"/>
         </w:rPr>
       </w:pPr>
@@ -5080,6 +5060,7 @@
         <w:rPr>
           <w:rFonts w:ascii="Times New Roman" w:hAnsi="Times New Roman"/>
           <w:i w:val="0"/>
+          <w:sz w:val="24"/>
           <w:lang w:val="en-ID"/>
         </w:rPr>
       </w:pPr>
@@ -5087,9 +5068,20 @@
         <w:rPr>
           <w:rFonts w:ascii="Times New Roman" w:hAnsi="Times New Roman"/>
           <w:i w:val="0"/>
+          <w:sz w:val="24"/>
           <w:lang w:val="en-ID"/>
         </w:rPr>
+        <w:lastRenderedPageBreak/>
         <w:t>Tutorial mini game puzzle</w:t>
+      </w:r>
+      <w:r>
+        <w:rPr>
+          <w:rFonts w:ascii="Times New Roman" w:hAnsi="Times New Roman"/>
+          <w:i w:val="0"/>
+          <w:sz w:val="24"/>
+          <w:lang w:val="en-ID"/>
+        </w:rPr>
+        <w:t xml:space="preserve"> :</w:t>
       </w:r>
     </w:p>
     <w:p>
@@ -5104,6 +5096,7 @@
         <w:rPr>
           <w:rFonts w:ascii="Times New Roman" w:hAnsi="Times New Roman"/>
           <w:i w:val="0"/>
+          <w:sz w:val="24"/>
           <w:lang w:val="en-ID"/>
         </w:rPr>
       </w:pPr>
@@ -5111,9 +5104,37 @@
         <w:rPr>
           <w:rFonts w:ascii="Times New Roman" w:hAnsi="Times New Roman"/>
           <w:i w:val="0"/>
+          <w:sz w:val="24"/>
           <w:lang w:val="en-ID"/>
         </w:rPr>
-        <w:t>User akan diberi gambar acak yamg berkaitan dengan tempat penting di Indoensia</w:t>
+        <w:t>User akan diberi gambar acak yamg berkaitan dengan</w:t>
+      </w:r>
+      <w:r>
+        <w:rPr>
+          <w:rFonts w:ascii="Times New Roman" w:hAnsi="Times New Roman"/>
+          <w:i w:val="0"/>
+          <w:sz w:val="24"/>
+          <w:lang w:val="en-ID"/>
+        </w:rPr>
+        <w:t xml:space="preserve"> Indone</w:t>
+      </w:r>
+      <w:r>
+        <w:rPr>
+          <w:rFonts w:ascii="Times New Roman" w:hAnsi="Times New Roman"/>
+          <w:i w:val="0"/>
+          <w:sz w:val="24"/>
+          <w:lang w:val="en-ID"/>
+        </w:rPr>
+        <w:t>sia</w:t>
+      </w:r>
+      <w:r>
+        <w:rPr>
+          <w:rFonts w:ascii="Times New Roman" w:hAnsi="Times New Roman"/>
+          <w:i w:val="0"/>
+          <w:sz w:val="24"/>
+          <w:lang w:val="en-ID"/>
+        </w:rPr>
+        <w:t>.</w:t>
       </w:r>
     </w:p>
     <w:p>
@@ -5128,6 +5149,7 @@
         <w:rPr>
           <w:rFonts w:ascii="Times New Roman" w:hAnsi="Times New Roman"/>
           <w:i w:val="0"/>
+          <w:sz w:val="24"/>
           <w:lang w:val="en-ID"/>
         </w:rPr>
       </w:pPr>
@@ -5135,9 +5157,19 @@
         <w:rPr>
           <w:rFonts w:ascii="Times New Roman" w:hAnsi="Times New Roman"/>
           <w:i w:val="0"/>
+          <w:sz w:val="24"/>
           <w:lang w:val="en-ID"/>
         </w:rPr>
         <w:t>User akan memindahkan posisi potongan – potongan gambar menjadi satu gambar utuh</w:t>
+      </w:r>
+      <w:r>
+        <w:rPr>
+          <w:rFonts w:ascii="Times New Roman" w:hAnsi="Times New Roman"/>
+          <w:i w:val="0"/>
+          <w:sz w:val="24"/>
+          <w:lang w:val="en-ID"/>
+        </w:rPr>
+        <w:t>.</w:t>
       </w:r>
     </w:p>
     <w:p>
@@ -5152,6 +5184,7 @@
         <w:rPr>
           <w:rFonts w:ascii="Times New Roman" w:hAnsi="Times New Roman"/>
           <w:i w:val="0"/>
+          <w:sz w:val="24"/>
           <w:lang w:val="en-ID"/>
         </w:rPr>
       </w:pPr>
@@ -5159,20 +5192,48 @@
         <w:rPr>
           <w:rFonts w:ascii="Times New Roman" w:hAnsi="Times New Roman"/>
           <w:i w:val="0"/>
+          <w:sz w:val="24"/>
           <w:lang w:val="en-ID"/>
         </w:rPr>
-        <w:t>User kemudian harus menebak apa nama dari gambar tersebut</w:t>
+        <w:t xml:space="preserve">User kemudian harus </w:t>
+      </w:r>
+      <w:r>
+        <w:rPr>
+          <w:rFonts w:ascii="Times New Roman" w:hAnsi="Times New Roman"/>
+          <w:i w:val="0"/>
+          <w:sz w:val="24"/>
+          <w:lang w:val="en-ID"/>
+        </w:rPr>
+        <w:t>menjawab soal yang berhubungan dengan</w:t>
+      </w:r>
+      <w:r>
+        <w:rPr>
+          <w:rFonts w:ascii="Times New Roman" w:hAnsi="Times New Roman"/>
+          <w:i w:val="0"/>
+          <w:sz w:val="24"/>
+          <w:lang w:val="en-ID"/>
+        </w:rPr>
+        <w:t xml:space="preserve"> gambar tersebut</w:t>
+      </w:r>
+      <w:r>
+        <w:rPr>
+          <w:rFonts w:ascii="Times New Roman" w:hAnsi="Times New Roman"/>
+          <w:i w:val="0"/>
+          <w:sz w:val="24"/>
+          <w:lang w:val="en-ID"/>
+        </w:rPr>
+        <w:t>.</w:t>
       </w:r>
     </w:p>
     <w:p>
       <w:pPr>
         <w:pStyle w:val="template"/>
         <w:spacing w:line="276" w:lineRule="auto"/>
-        <w:ind w:left="720"/>
         <w:jc w:val="both"/>
         <w:rPr>
           <w:rFonts w:ascii="Times New Roman" w:hAnsi="Times New Roman"/>
           <w:i w:val="0"/>
+          <w:sz w:val="24"/>
           <w:lang w:val="en-ID"/>
         </w:rPr>
       </w:pPr>
@@ -5189,6 +5250,7 @@
         <w:rPr>
           <w:rFonts w:ascii="Times New Roman" w:hAnsi="Times New Roman"/>
           <w:i w:val="0"/>
+          <w:sz w:val="24"/>
           <w:lang w:val="en-ID"/>
         </w:rPr>
       </w:pPr>
@@ -5196,9 +5258,19 @@
         <w:rPr>
           <w:rFonts w:ascii="Times New Roman" w:hAnsi="Times New Roman"/>
           <w:i w:val="0"/>
+          <w:sz w:val="24"/>
           <w:lang w:val="en-ID"/>
         </w:rPr>
         <w:t>Tutorial mini game tebak lagu</w:t>
+      </w:r>
+      <w:r>
+        <w:rPr>
+          <w:rFonts w:ascii="Times New Roman" w:hAnsi="Times New Roman"/>
+          <w:i w:val="0"/>
+          <w:sz w:val="24"/>
+          <w:lang w:val="en-ID"/>
+        </w:rPr>
+        <w:t xml:space="preserve"> :</w:t>
       </w:r>
     </w:p>
     <w:p>
@@ -5213,6 +5285,7 @@
         <w:rPr>
           <w:rFonts w:ascii="Times New Roman" w:hAnsi="Times New Roman"/>
           <w:i w:val="0"/>
+          <w:sz w:val="24"/>
           <w:lang w:val="en-ID"/>
         </w:rPr>
       </w:pPr>
@@ -5220,9 +5293,19 @@
         <w:rPr>
           <w:rFonts w:ascii="Times New Roman" w:hAnsi="Times New Roman"/>
           <w:i w:val="0"/>
+          <w:sz w:val="24"/>
           <w:lang w:val="en-ID"/>
         </w:rPr>
         <w:t>User akan diberi potongan lagu tertentu</w:t>
+      </w:r>
+      <w:r>
+        <w:rPr>
+          <w:rFonts w:ascii="Times New Roman" w:hAnsi="Times New Roman"/>
+          <w:i w:val="0"/>
+          <w:sz w:val="24"/>
+          <w:lang w:val="en-ID"/>
+        </w:rPr>
+        <w:t>.</w:t>
       </w:r>
     </w:p>
     <w:p>
@@ -5237,6 +5320,7 @@
         <w:rPr>
           <w:rFonts w:ascii="Times New Roman" w:hAnsi="Times New Roman"/>
           <w:i w:val="0"/>
+          <w:sz w:val="24"/>
           <w:lang w:val="en-ID"/>
         </w:rPr>
       </w:pPr>
@@ -5244,9 +5328,37 @@
         <w:rPr>
           <w:rFonts w:ascii="Times New Roman" w:hAnsi="Times New Roman"/>
           <w:i w:val="0"/>
+          <w:sz w:val="24"/>
           <w:lang w:val="en-ID"/>
         </w:rPr>
-        <w:t>Ketika pemutaran selesai, user harus menebak pertanyaan yang berkaitan dengan lagu tersebut. Bisa berupa judul atau asal daerah</w:t>
+        <w:t>Ketika pemutaran selesai, user harus menebak pertanyaan yang berkaitan dengan lagu t</w:t>
+      </w:r>
+      <w:r>
+        <w:rPr>
+          <w:rFonts w:ascii="Times New Roman" w:hAnsi="Times New Roman"/>
+          <w:i w:val="0"/>
+          <w:sz w:val="24"/>
+          <w:lang w:val="en-ID"/>
+        </w:rPr>
+        <w:t xml:space="preserve">ersebut. Bisa berupa judul, </w:t>
+      </w:r>
+      <w:r>
+        <w:rPr>
+          <w:rFonts w:ascii="Times New Roman" w:hAnsi="Times New Roman"/>
+          <w:i w:val="0"/>
+          <w:sz w:val="24"/>
+          <w:lang w:val="en-ID"/>
+        </w:rPr>
+        <w:t>asal daerah</w:t>
+      </w:r>
+      <w:r>
+        <w:rPr>
+          <w:rFonts w:ascii="Times New Roman" w:hAnsi="Times New Roman"/>
+          <w:i w:val="0"/>
+          <w:sz w:val="24"/>
+          <w:lang w:val="en-ID"/>
+        </w:rPr>
+        <w:t xml:space="preserve"> atau penciptanya.</w:t>
       </w:r>
     </w:p>
     <w:p>
@@ -5258,6 +5370,7 @@
         <w:rPr>
           <w:rFonts w:ascii="Times New Roman" w:hAnsi="Times New Roman"/>
           <w:i w:val="0"/>
+          <w:sz w:val="24"/>
           <w:lang w:val="en-ID"/>
         </w:rPr>
       </w:pPr>
@@ -5274,6 +5387,7 @@
         <w:rPr>
           <w:rFonts w:ascii="Times New Roman" w:hAnsi="Times New Roman"/>
           <w:i w:val="0"/>
+          <w:sz w:val="24"/>
           <w:lang w:val="en-ID"/>
         </w:rPr>
       </w:pPr>
@@ -5281,9 +5395,19 @@
         <w:rPr>
           <w:rFonts w:ascii="Times New Roman" w:hAnsi="Times New Roman"/>
           <w:i w:val="0"/>
+          <w:sz w:val="24"/>
           <w:lang w:val="en-ID"/>
         </w:rPr>
         <w:t>Tutorial mini game adventure</w:t>
+      </w:r>
+      <w:r>
+        <w:rPr>
+          <w:rFonts w:ascii="Times New Roman" w:hAnsi="Times New Roman"/>
+          <w:i w:val="0"/>
+          <w:sz w:val="24"/>
+          <w:lang w:val="en-ID"/>
+        </w:rPr>
+        <w:t xml:space="preserve"> :</w:t>
       </w:r>
     </w:p>
     <w:p>
@@ -5305,9 +5429,10 @@
         <w:rPr>
           <w:rFonts w:ascii="Times New Roman" w:hAnsi="Times New Roman"/>
           <w:i w:val="0"/>
+          <w:sz w:val="24"/>
           <w:lang w:val="en-ID"/>
         </w:rPr>
-        <w:t>User diharuskan memainkan karakternya melewati rintangan – rintangan tertentu</w:t>
+        <w:t>User akan diberikan sebuah soal dan dua pilihan pintu yang berupa jawabannya.</w:t>
       </w:r>
     </w:p>
     <w:p>
@@ -5329,9 +5454,10 @@
         <w:rPr>
           <w:rFonts w:ascii="Times New Roman" w:hAnsi="Times New Roman"/>
           <w:i w:val="0"/>
+          <w:sz w:val="24"/>
           <w:lang w:val="en-ID"/>
         </w:rPr>
-        <w:t>Di akhir medan, user akan diberi 2 pilihan pintu dan soal. User akan memilih 1 diantara 2 pintu sebagai jawaban atas soal diatasnya.</w:t>
+        <w:t>Untuk menjawab soal tersebut, user harus melewati berbagai rintangan-rintangan dengan jalan dan lompat menuju salah satu pintu yang menjadi jawaban pilihan user.</w:t>
       </w:r>
     </w:p>
     <w:p>
@@ -5438,7 +5564,7 @@
           <w:sz w:val="24"/>
           <w:lang w:val="en-ID"/>
         </w:rPr>
-        <w:t xml:space="preserve">Soluthe mengusung konsep permainan dalam tampilan papan dengan ukuran mengikuti rata – rata perangkat mobile zaman sekarang. Konsep UI yang digunakan pun dibuat berwarna agar menarik dan terkesan tidak monoton. Interaksi antara user dengan permainan Soluthe dilakukan dengan menggunakan sentuhan dari user ke perangkatnya. Didalam permainan pun </w:t>
+        <w:t>Soluthe mengusung konsep permainan dalam tampilan papan dengan ukuran mengikuti rata – rata perangkat mobile zaman sekarang. Konsep UI yang digunakan pun dibuat berwarna agar menarik dan terkesan tidak monoton. Interaksi antara user dengan permainan Soluthe dilakukan dengan menggunakan sentuhan dari user ke perangkatnya. Di</w:t>
       </w:r>
       <w:r>
         <w:rPr>
@@ -5447,7 +5573,7 @@
           <w:sz w:val="24"/>
           <w:lang w:val="en-ID"/>
         </w:rPr>
-        <w:t>penempatan menu – menu dan ikon</w:t>
+        <w:t xml:space="preserve"> </w:t>
       </w:r>
       <w:r>
         <w:rPr>
@@ -5456,6 +5582,42 @@
           <w:sz w:val="24"/>
           <w:lang w:val="en-ID"/>
         </w:rPr>
+        <w:t xml:space="preserve">dalam permainan pun </w:t>
+      </w:r>
+      <w:r>
+        <w:rPr>
+          <w:rFonts w:ascii="Times New Roman" w:hAnsi="Times New Roman"/>
+          <w:i w:val="0"/>
+          <w:sz w:val="24"/>
+          <w:lang w:val="en-ID"/>
+        </w:rPr>
+        <w:t>p</w:t>
+      </w:r>
+      <w:r>
+        <w:rPr>
+          <w:rFonts w:ascii="Times New Roman" w:hAnsi="Times New Roman"/>
+          <w:i w:val="0"/>
+          <w:sz w:val="24"/>
+          <w:lang w:val="en-ID"/>
+        </w:rPr>
+        <w:t>enempatan menu-</w:t>
+      </w:r>
+      <w:r>
+        <w:rPr>
+          <w:rFonts w:ascii="Times New Roman" w:hAnsi="Times New Roman"/>
+          <w:i w:val="0"/>
+          <w:sz w:val="24"/>
+          <w:lang w:val="en-ID"/>
+        </w:rPr>
+        <w:t>menu dan ikon</w:t>
+      </w:r>
+      <w:r>
+        <w:rPr>
+          <w:rFonts w:ascii="Times New Roman" w:hAnsi="Times New Roman"/>
+          <w:i w:val="0"/>
+          <w:sz w:val="24"/>
+          <w:lang w:val="en-ID"/>
+        </w:rPr>
         <w:t xml:space="preserve"> ditata sebaik mungkin sehingga user bisa menikmati permainan dan tetap dapat mengontrol penuh jalannya permainan.</w:t>
       </w:r>
       <w:r>
@@ -5465,7 +5627,7 @@
           <w:sz w:val="24"/>
           <w:lang w:val="en-ID"/>
         </w:rPr>
-        <w:t xml:space="preserve"> Sedangkan konsep utama untuk latar dari permainan ini yakni model – model lingkungan alam dengan nuansa kartun dan berwarna.</w:t>
+        <w:t xml:space="preserve"> Sedangkan konsep utama untuk latar d</w:t>
       </w:r>
       <w:r>
         <w:rPr>
@@ -5474,7 +5636,43 @@
           <w:sz w:val="24"/>
           <w:lang w:val="en-ID"/>
         </w:rPr>
-        <w:t xml:space="preserve"> Dengan ini diharapkan anak – anak juga bisa tertarik dengan tampilannya. </w:t>
+        <w:t>ari permainan ini yakni model-</w:t>
+      </w:r>
+      <w:r>
+        <w:rPr>
+          <w:rFonts w:ascii="Times New Roman" w:hAnsi="Times New Roman"/>
+          <w:i w:val="0"/>
+          <w:sz w:val="24"/>
+          <w:lang w:val="en-ID"/>
+        </w:rPr>
+        <w:t>model lingkungan alam dengan nuansa kartun dan berwarna.</w:t>
+      </w:r>
+      <w:r>
+        <w:rPr>
+          <w:rFonts w:ascii="Times New Roman" w:hAnsi="Times New Roman"/>
+          <w:i w:val="0"/>
+          <w:sz w:val="24"/>
+          <w:lang w:val="en-ID"/>
+        </w:rPr>
+        <w:t xml:space="preserve"> Dengan ini</w:t>
+      </w:r>
+      <w:r>
+        <w:rPr>
+          <w:rFonts w:ascii="Times New Roman" w:hAnsi="Times New Roman"/>
+          <w:i w:val="0"/>
+          <w:sz w:val="24"/>
+          <w:lang w:val="en-ID"/>
+        </w:rPr>
+        <w:t>, diharapkan anak-</w:t>
+      </w:r>
+      <w:r>
+        <w:rPr>
+          <w:rFonts w:ascii="Times New Roman" w:hAnsi="Times New Roman"/>
+          <w:i w:val="0"/>
+          <w:sz w:val="24"/>
+          <w:lang w:val="en-ID"/>
+        </w:rPr>
+        <w:t xml:space="preserve">anak juga bisa tertarik dengan tampilannya. </w:t>
       </w:r>
     </w:p>
     <w:p>
@@ -5502,7 +5700,7 @@
     <w:p>
       <w:pPr>
         <w:spacing w:line="276" w:lineRule="auto"/>
-        <w:ind w:firstLine="720"/>
+        <w:ind w:left="720" w:firstLine="720"/>
         <w:jc w:val="both"/>
         <w:rPr>
           <w:rFonts w:ascii="Times New Roman" w:hAnsi="Times New Roman"/>
@@ -5800,14 +5998,12 @@
               <w:jc w:val="center"/>
               <w:rPr>
                 <w:rFonts w:ascii="Times New Roman" w:hAnsi="Times New Roman"/>
-                <w:highlight w:val="yellow"/>
                 <w:lang w:val="en-ID"/>
               </w:rPr>
             </w:pPr>
             <w:r>
               <w:rPr>
                 <w:rFonts w:ascii="Times New Roman" w:hAnsi="Times New Roman"/>
-                <w:highlight w:val="yellow"/>
                 <w:lang w:val="en-ID"/>
               </w:rPr>
               <w:t>Connectivity</w:t>
@@ -5824,15 +6020,13 @@
               <w:jc w:val="center"/>
               <w:rPr>
                 <w:rFonts w:ascii="Times New Roman" w:hAnsi="Times New Roman"/>
-                <w:highlight w:val="yellow"/>
               </w:rPr>
             </w:pPr>
             <w:r>
               <w:rPr>
                 <w:rFonts w:ascii="Times New Roman" w:hAnsi="Times New Roman"/>
-                <w:highlight w:val="yellow"/>
-              </w:rPr>
-              <w:t>LAN (Local Area Network) connection</w:t>
+              </w:rPr>
+              <w:t xml:space="preserve">Offline </w:t>
             </w:r>
           </w:p>
         </w:tc>
@@ -5862,7 +6056,7 @@
       <w:pPr>
         <w:pStyle w:val="template"/>
         <w:spacing w:line="276" w:lineRule="auto"/>
-        <w:ind w:left="851"/>
+        <w:ind w:left="851" w:firstLine="589"/>
         <w:jc w:val="both"/>
         <w:rPr>
           <w:rFonts w:ascii="Times New Roman" w:hAnsi="Times New Roman"/>
@@ -5927,12 +6121,33 @@
         </w:rPr>
         <w:t xml:space="preserve"> keatas</w:t>
       </w:r>
+      <w:r>
+        <w:rPr>
+          <w:rFonts w:ascii="Times New Roman" w:hAnsi="Times New Roman"/>
+          <w:i w:val="0"/>
+          <w:sz w:val="24"/>
+        </w:rPr>
+        <w:t>.</w:t>
+      </w:r>
     </w:p>
     <w:p>
       <w:pPr>
         <w:pStyle w:val="template"/>
         <w:spacing w:line="276" w:lineRule="auto"/>
         <w:ind w:left="851"/>
+        <w:jc w:val="both"/>
+        <w:rPr>
+          <w:rFonts w:ascii="Times New Roman" w:hAnsi="Times New Roman"/>
+          <w:i w:val="0"/>
+          <w:sz w:val="24"/>
+        </w:rPr>
+      </w:pPr>
+    </w:p>
+    <w:p>
+      <w:pPr>
+        <w:pStyle w:val="template"/>
+        <w:spacing w:line="276" w:lineRule="auto"/>
+        <w:ind w:left="851" w:firstLine="589"/>
         <w:jc w:val="both"/>
         <w:rPr>
           <w:rFonts w:ascii="Times New Roman" w:hAnsi="Times New Roman"/>
@@ -6036,23 +6251,8 @@
       <w:r>
         <w:rPr>
           <w:rFonts w:ascii="Times New Roman" w:hAnsi="Times New Roman"/>
-          <w:highlight w:val="yellow"/>
-        </w:rPr>
-        <w:t>Sebagai media agar Soluthe bisa menghadirkan nuansa multiplayer, maka Soluthe membutuhkan jaringan protokol LAN agar bisa terhubung dengan pe</w:t>
-      </w:r>
-      <w:r>
-        <w:rPr>
-          <w:rFonts w:ascii="Times New Roman" w:hAnsi="Times New Roman"/>
-          <w:highlight w:val="yellow"/>
-        </w:rPr>
-        <w:t>rangkat lain dalam jarak dekat.</w:t>
-      </w:r>
-      <w:r>
-        <w:rPr>
-          <w:rFonts w:ascii="Times New Roman" w:hAnsi="Times New Roman"/>
-          <w:lang w:val="id-ID"/>
-        </w:rPr>
-        <w:br w:type="page"/>
+        </w:rPr>
+        <w:t>Sebagai permainan singleplayer, Soluthe tidak membutuhkan jaringan apapun karena dapat dimainkan secara offline melawan computer player.</w:t>
       </w:r>
     </w:p>
     <w:p>
@@ -8253,18 +8453,18 @@
           <w:noProof/>
         </w:rPr>
         <w:drawing>
-          <wp:anchor distT="0" distB="0" distL="114300" distR="114300" simplePos="0" relativeHeight="251671040" behindDoc="0" locked="0" layoutInCell="1" allowOverlap="1">
+          <wp:anchor distT="0" distB="0" distL="114300" distR="114300" simplePos="0" relativeHeight="251670016" behindDoc="0" locked="0" layoutInCell="1" allowOverlap="1">
             <wp:simplePos x="0" y="0"/>
             <wp:positionH relativeFrom="margin">
-              <wp:posOffset>601345</wp:posOffset>
+              <wp:posOffset>572068</wp:posOffset>
             </wp:positionH>
             <wp:positionV relativeFrom="paragraph">
-              <wp:posOffset>387350</wp:posOffset>
+              <wp:posOffset>421005</wp:posOffset>
             </wp:positionV>
-            <wp:extent cx="3306445" cy="4918710"/>
-            <wp:effectExtent l="0" t="0" r="8255" b="0"/>
+            <wp:extent cx="3737610" cy="4693285"/>
+            <wp:effectExtent l="0" t="0" r="0" b="0"/>
             <wp:wrapSquare wrapText="bothSides"/>
-            <wp:docPr id="5" name="Picture 5"/>
+            <wp:docPr id="3" name="Picture 3"/>
             <wp:cNvGraphicFramePr>
               <a:graphicFrameLocks xmlns:a="http://schemas.openxmlformats.org/drawingml/2006/main" noChangeAspect="1"/>
             </wp:cNvGraphicFramePr>
@@ -8272,11 +8472,11 @@
               <a:graphicData uri="http://schemas.openxmlformats.org/drawingml/2006/picture">
                 <pic:pic xmlns:pic="http://schemas.openxmlformats.org/drawingml/2006/picture">
                   <pic:nvPicPr>
-                    <pic:cNvPr id="5" name="Activity Diagram Start a Game (2).png"/>
+                    <pic:cNvPr id="3" name="Activity Diagram Start a Game (3).png"/>
                     <pic:cNvPicPr/>
                   </pic:nvPicPr>
                   <pic:blipFill>
-                    <a:blip r:embed="rId16" cstate="print">
+                    <a:blip r:embed="rId16">
                       <a:extLst>
                         <a:ext uri="{28A0092B-C50C-407E-A947-70E740481C1C}">
                           <a14:useLocalDpi xmlns:a14="http://schemas.microsoft.com/office/drawing/2010/main" val="0"/>
@@ -8290,7 +8490,7 @@
                   <pic:spPr>
                     <a:xfrm>
                       <a:off x="0" y="0"/>
-                      <a:ext cx="3306445" cy="4918710"/>
+                      <a:ext cx="3737610" cy="4693285"/>
                     </a:xfrm>
                     <a:prstGeom prst="rect">
                       <a:avLst/>
@@ -10368,15 +10568,7 @@
           <w:rFonts w:ascii="Times New Roman" w:hAnsi="Times New Roman"/>
         </w:rPr>
         <w:lastRenderedPageBreak/>
-        <w:t>Seq</w:t>
-      </w:r>
-      <w:bookmarkStart w:id="45" w:name="_GoBack"/>
-      <w:bookmarkEnd w:id="45"/>
-      <w:r>
-        <w:rPr>
-          <w:rFonts w:ascii="Times New Roman" w:hAnsi="Times New Roman"/>
-        </w:rPr>
-        <w:t>uence</w:t>
+        <w:t>Sequence</w:t>
       </w:r>
       <w:r>
         <w:rPr>
@@ -13154,8 +13346,8 @@
           <w:lang w:val="id-ID"/>
         </w:rPr>
       </w:pPr>
-      <w:bookmarkStart w:id="46" w:name="_Toc485163119"/>
-      <w:bookmarkStart w:id="47" w:name="_Toc439994690"/>
+      <w:bookmarkStart w:id="45" w:name="_Toc485163119"/>
+      <w:bookmarkStart w:id="46" w:name="_Toc439994690"/>
       <w:r>
         <w:rPr>
           <w:rFonts w:ascii="Times New Roman" w:hAnsi="Times New Roman"/>
@@ -13175,8 +13367,8 @@
         </w:rPr>
         <w:t>unctional Requirements</w:t>
       </w:r>
+      <w:bookmarkEnd w:id="45"/>
       <w:bookmarkEnd w:id="46"/>
-      <w:bookmarkEnd w:id="47"/>
     </w:p>
     <w:tbl>
       <w:tblPr>
@@ -13334,17 +13526,17 @@
             <w:r>
               <w:rPr>
                 <w:rFonts w:ascii="Times New Roman" w:hAnsi="Times New Roman"/>
-                <w:highlight w:val="yellow"/>
-              </w:rPr>
-              <w:t xml:space="preserve">Aplikasi dapat dimainkan multiplayer dengan sambungan </w:t>
+              </w:rPr>
+              <w:t xml:space="preserve">Aplikasi dapat dimainkan </w:t>
             </w:r>
             <w:r>
               <w:rPr>
                 <w:rFonts w:ascii="Times New Roman" w:hAnsi="Times New Roman"/>
-                <w:highlight w:val="yellow"/>
-              </w:rPr>
-              <w:t>LAN</w:t>
+              </w:rPr>
+              <w:t>singleplayer secara offline</w:t>
             </w:r>
+            <w:bookmarkStart w:id="47" w:name="_GoBack"/>
+            <w:bookmarkEnd w:id="47"/>
           </w:p>
         </w:tc>
       </w:tr>
@@ -14282,7 +14474,7 @@
       <w:lvlText w:val="%1."/>
       <w:lvlJc w:val="left"/>
       <w:pPr>
-        <w:ind w:left="1080" w:hanging="360"/>
+        <w:ind w:left="1440" w:hanging="360"/>
       </w:pPr>
       <w:rPr>
         <w:rFonts w:hint="default"/>
@@ -14294,7 +14486,7 @@
       <w:lvlText w:val="%2."/>
       <w:lvlJc w:val="left"/>
       <w:pPr>
-        <w:ind w:left="1800" w:hanging="360"/>
+        <w:ind w:left="2160" w:hanging="360"/>
       </w:pPr>
     </w:lvl>
     <w:lvl w:ilvl="2" w:tplc="3809001B" w:tentative="1">
@@ -14303,7 +14495,7 @@
       <w:lvlText w:val="%3."/>
       <w:lvlJc w:val="right"/>
       <w:pPr>
-        <w:ind w:left="2520" w:hanging="180"/>
+        <w:ind w:left="2880" w:hanging="180"/>
       </w:pPr>
     </w:lvl>
     <w:lvl w:ilvl="3" w:tplc="3809000F" w:tentative="1">
@@ -14312,7 +14504,7 @@
       <w:lvlText w:val="%4."/>
       <w:lvlJc w:val="left"/>
       <w:pPr>
-        <w:ind w:left="3240" w:hanging="360"/>
+        <w:ind w:left="3600" w:hanging="360"/>
       </w:pPr>
     </w:lvl>
     <w:lvl w:ilvl="4" w:tplc="38090019" w:tentative="1">
@@ -14321,7 +14513,7 @@
       <w:lvlText w:val="%5."/>
       <w:lvlJc w:val="left"/>
       <w:pPr>
-        <w:ind w:left="3960" w:hanging="360"/>
+        <w:ind w:left="4320" w:hanging="360"/>
       </w:pPr>
     </w:lvl>
     <w:lvl w:ilvl="5" w:tplc="3809001B" w:tentative="1">
@@ -14330,7 +14522,7 @@
       <w:lvlText w:val="%6."/>
       <w:lvlJc w:val="right"/>
       <w:pPr>
-        <w:ind w:left="4680" w:hanging="180"/>
+        <w:ind w:left="5040" w:hanging="180"/>
       </w:pPr>
     </w:lvl>
     <w:lvl w:ilvl="6" w:tplc="3809000F" w:tentative="1">
@@ -14339,7 +14531,7 @@
       <w:lvlText w:val="%7."/>
       <w:lvlJc w:val="left"/>
       <w:pPr>
-        <w:ind w:left="5400" w:hanging="360"/>
+        <w:ind w:left="5760" w:hanging="360"/>
       </w:pPr>
     </w:lvl>
     <w:lvl w:ilvl="7" w:tplc="38090019" w:tentative="1">
@@ -14348,7 +14540,7 @@
       <w:lvlText w:val="%8."/>
       <w:lvlJc w:val="left"/>
       <w:pPr>
-        <w:ind w:left="6120" w:hanging="360"/>
+        <w:ind w:left="6480" w:hanging="360"/>
       </w:pPr>
     </w:lvl>
     <w:lvl w:ilvl="8" w:tplc="3809001B" w:tentative="1">
@@ -14357,7 +14549,7 @@
       <w:lvlText w:val="%9."/>
       <w:lvlJc w:val="right"/>
       <w:pPr>
-        <w:ind w:left="6840" w:hanging="180"/>
+        <w:ind w:left="7200" w:hanging="180"/>
       </w:pPr>
     </w:lvl>
   </w:abstractNum>
@@ -14371,7 +14563,7 @@
       <w:lvlText w:val="%1."/>
       <w:lvlJc w:val="left"/>
       <w:pPr>
-        <w:ind w:left="1080" w:hanging="360"/>
+        <w:ind w:left="1440" w:hanging="360"/>
       </w:pPr>
       <w:rPr>
         <w:rFonts w:hint="default"/>
@@ -14383,7 +14575,7 @@
       <w:lvlText w:val="%2."/>
       <w:lvlJc w:val="left"/>
       <w:pPr>
-        <w:ind w:left="1800" w:hanging="360"/>
+        <w:ind w:left="2160" w:hanging="360"/>
       </w:pPr>
     </w:lvl>
     <w:lvl w:ilvl="2" w:tplc="3809001B" w:tentative="1">
@@ -14392,7 +14584,7 @@
       <w:lvlText w:val="%3."/>
       <w:lvlJc w:val="right"/>
       <w:pPr>
-        <w:ind w:left="2520" w:hanging="180"/>
+        <w:ind w:left="2880" w:hanging="180"/>
       </w:pPr>
     </w:lvl>
     <w:lvl w:ilvl="3" w:tplc="3809000F" w:tentative="1">
@@ -14401,7 +14593,7 @@
       <w:lvlText w:val="%4."/>
       <w:lvlJc w:val="left"/>
       <w:pPr>
-        <w:ind w:left="3240" w:hanging="360"/>
+        <w:ind w:left="3600" w:hanging="360"/>
       </w:pPr>
     </w:lvl>
     <w:lvl w:ilvl="4" w:tplc="38090019" w:tentative="1">
@@ -14410,7 +14602,7 @@
       <w:lvlText w:val="%5."/>
       <w:lvlJc w:val="left"/>
       <w:pPr>
-        <w:ind w:left="3960" w:hanging="360"/>
+        <w:ind w:left="4320" w:hanging="360"/>
       </w:pPr>
     </w:lvl>
     <w:lvl w:ilvl="5" w:tplc="3809001B" w:tentative="1">
@@ -14419,7 +14611,7 @@
       <w:lvlText w:val="%6."/>
       <w:lvlJc w:val="right"/>
       <w:pPr>
-        <w:ind w:left="4680" w:hanging="180"/>
+        <w:ind w:left="5040" w:hanging="180"/>
       </w:pPr>
     </w:lvl>
     <w:lvl w:ilvl="6" w:tplc="3809000F" w:tentative="1">
@@ -14428,7 +14620,7 @@
       <w:lvlText w:val="%7."/>
       <w:lvlJc w:val="left"/>
       <w:pPr>
-        <w:ind w:left="5400" w:hanging="360"/>
+        <w:ind w:left="5760" w:hanging="360"/>
       </w:pPr>
     </w:lvl>
     <w:lvl w:ilvl="7" w:tplc="38090019" w:tentative="1">
@@ -14437,7 +14629,7 @@
       <w:lvlText w:val="%8."/>
       <w:lvlJc w:val="left"/>
       <w:pPr>
-        <w:ind w:left="6120" w:hanging="360"/>
+        <w:ind w:left="6480" w:hanging="360"/>
       </w:pPr>
     </w:lvl>
     <w:lvl w:ilvl="8" w:tplc="3809001B" w:tentative="1">
@@ -14446,7 +14638,7 @@
       <w:lvlText w:val="%9."/>
       <w:lvlJc w:val="right"/>
       <w:pPr>
-        <w:ind w:left="6840" w:hanging="180"/>
+        <w:ind w:left="7200" w:hanging="180"/>
       </w:pPr>
     </w:lvl>
   </w:abstractNum>
@@ -15348,19 +15540,19 @@
       <w:lvlText w:val=""/>
       <w:lvlJc w:val="left"/>
       <w:pPr>
-        <w:ind w:left="720" w:hanging="360"/>
+        <w:ind w:left="1080" w:hanging="360"/>
       </w:pPr>
       <w:rPr>
         <w:rFonts w:ascii="Symbol" w:hAnsi="Symbol" w:hint="default"/>
       </w:rPr>
     </w:lvl>
-    <w:lvl w:ilvl="1" w:tplc="38090003" w:tentative="1">
+    <w:lvl w:ilvl="1" w:tplc="38090003">
       <w:start w:val="1"/>
       <w:numFmt w:val="bullet"/>
       <w:lvlText w:val="o"/>
       <w:lvlJc w:val="left"/>
       <w:pPr>
-        <w:ind w:left="1440" w:hanging="360"/>
+        <w:ind w:left="1800" w:hanging="360"/>
       </w:pPr>
       <w:rPr>
         <w:rFonts w:ascii="Courier New" w:hAnsi="Courier New" w:cs="Courier New" w:hint="default"/>
@@ -15372,7 +15564,7 @@
       <w:lvlText w:val=""/>
       <w:lvlJc w:val="left"/>
       <w:pPr>
-        <w:ind w:left="2160" w:hanging="360"/>
+        <w:ind w:left="2520" w:hanging="360"/>
       </w:pPr>
       <w:rPr>
         <w:rFonts w:ascii="Wingdings" w:hAnsi="Wingdings" w:hint="default"/>
@@ -15384,7 +15576,7 @@
       <w:lvlText w:val=""/>
       <w:lvlJc w:val="left"/>
       <w:pPr>
-        <w:ind w:left="2880" w:hanging="360"/>
+        <w:ind w:left="3240" w:hanging="360"/>
       </w:pPr>
       <w:rPr>
         <w:rFonts w:ascii="Symbol" w:hAnsi="Symbol" w:hint="default"/>
@@ -15396,7 +15588,7 @@
       <w:lvlText w:val="o"/>
       <w:lvlJc w:val="left"/>
       <w:pPr>
-        <w:ind w:left="3600" w:hanging="360"/>
+        <w:ind w:left="3960" w:hanging="360"/>
       </w:pPr>
       <w:rPr>
         <w:rFonts w:ascii="Courier New" w:hAnsi="Courier New" w:cs="Courier New" w:hint="default"/>
@@ -15408,7 +15600,7 @@
       <w:lvlText w:val=""/>
       <w:lvlJc w:val="left"/>
       <w:pPr>
-        <w:ind w:left="4320" w:hanging="360"/>
+        <w:ind w:left="4680" w:hanging="360"/>
       </w:pPr>
       <w:rPr>
         <w:rFonts w:ascii="Wingdings" w:hAnsi="Wingdings" w:hint="default"/>
@@ -15420,7 +15612,7 @@
       <w:lvlText w:val=""/>
       <w:lvlJc w:val="left"/>
       <w:pPr>
-        <w:ind w:left="5040" w:hanging="360"/>
+        <w:ind w:left="5400" w:hanging="360"/>
       </w:pPr>
       <w:rPr>
         <w:rFonts w:ascii="Symbol" w:hAnsi="Symbol" w:hint="default"/>
@@ -15432,7 +15624,7 @@
       <w:lvlText w:val="o"/>
       <w:lvlJc w:val="left"/>
       <w:pPr>
-        <w:ind w:left="5760" w:hanging="360"/>
+        <w:ind w:left="6120" w:hanging="360"/>
       </w:pPr>
       <w:rPr>
         <w:rFonts w:ascii="Courier New" w:hAnsi="Courier New" w:cs="Courier New" w:hint="default"/>
@@ -15444,7 +15636,7 @@
       <w:lvlText w:val=""/>
       <w:lvlJc w:val="left"/>
       <w:pPr>
-        <w:ind w:left="6480" w:hanging="360"/>
+        <w:ind w:left="6840" w:hanging="360"/>
       </w:pPr>
       <w:rPr>
         <w:rFonts w:ascii="Wingdings" w:hAnsi="Wingdings" w:hint="default"/>
@@ -15601,7 +15793,7 @@
       <w:lvlText w:val="%1."/>
       <w:lvlJc w:val="left"/>
       <w:pPr>
-        <w:ind w:left="1080" w:hanging="360"/>
+        <w:ind w:left="1440" w:hanging="360"/>
       </w:pPr>
       <w:rPr>
         <w:rFonts w:hint="default"/>
@@ -15613,7 +15805,7 @@
       <w:lvlText w:val="%2."/>
       <w:lvlJc w:val="left"/>
       <w:pPr>
-        <w:ind w:left="1800" w:hanging="360"/>
+        <w:ind w:left="2160" w:hanging="360"/>
       </w:pPr>
     </w:lvl>
     <w:lvl w:ilvl="2" w:tplc="3809001B" w:tentative="1">
@@ -15622,7 +15814,7 @@
       <w:lvlText w:val="%3."/>
       <w:lvlJc w:val="right"/>
       <w:pPr>
-        <w:ind w:left="2520" w:hanging="180"/>
+        <w:ind w:left="2880" w:hanging="180"/>
       </w:pPr>
     </w:lvl>
     <w:lvl w:ilvl="3" w:tplc="3809000F" w:tentative="1">
@@ -15631,7 +15823,7 @@
       <w:lvlText w:val="%4."/>
       <w:lvlJc w:val="left"/>
       <w:pPr>
-        <w:ind w:left="3240" w:hanging="360"/>
+        <w:ind w:left="3600" w:hanging="360"/>
       </w:pPr>
     </w:lvl>
     <w:lvl w:ilvl="4" w:tplc="38090019" w:tentative="1">
@@ -15640,7 +15832,7 @@
       <w:lvlText w:val="%5."/>
       <w:lvlJc w:val="left"/>
       <w:pPr>
-        <w:ind w:left="3960" w:hanging="360"/>
+        <w:ind w:left="4320" w:hanging="360"/>
       </w:pPr>
     </w:lvl>
     <w:lvl w:ilvl="5" w:tplc="3809001B" w:tentative="1">
@@ -15649,7 +15841,7 @@
       <w:lvlText w:val="%6."/>
       <w:lvlJc w:val="right"/>
       <w:pPr>
-        <w:ind w:left="4680" w:hanging="180"/>
+        <w:ind w:left="5040" w:hanging="180"/>
       </w:pPr>
     </w:lvl>
     <w:lvl w:ilvl="6" w:tplc="3809000F" w:tentative="1">
@@ -15658,7 +15850,7 @@
       <w:lvlText w:val="%7."/>
       <w:lvlJc w:val="left"/>
       <w:pPr>
-        <w:ind w:left="5400" w:hanging="360"/>
+        <w:ind w:left="5760" w:hanging="360"/>
       </w:pPr>
     </w:lvl>
     <w:lvl w:ilvl="7" w:tplc="38090019" w:tentative="1">
@@ -15667,7 +15859,7 @@
       <w:lvlText w:val="%8."/>
       <w:lvlJc w:val="left"/>
       <w:pPr>
-        <w:ind w:left="6120" w:hanging="360"/>
+        <w:ind w:left="6480" w:hanging="360"/>
       </w:pPr>
     </w:lvl>
     <w:lvl w:ilvl="8" w:tplc="3809001B" w:tentative="1">
@@ -15676,7 +15868,7 @@
       <w:lvlText w:val="%9."/>
       <w:lvlJc w:val="right"/>
       <w:pPr>
-        <w:ind w:left="6840" w:hanging="180"/>
+        <w:ind w:left="7200" w:hanging="180"/>
       </w:pPr>
     </w:lvl>
   </w:abstractNum>
@@ -15696,7 +15888,7 @@
         <w:rFonts w:ascii="Symbol" w:hAnsi="Symbol" w:hint="default"/>
       </w:rPr>
     </w:lvl>
-    <w:lvl w:ilvl="1" w:tplc="38090003" w:tentative="1">
+    <w:lvl w:ilvl="1" w:tplc="38090003">
       <w:start w:val="1"/>
       <w:numFmt w:val="bullet"/>
       <w:lvlText w:val="o"/>
@@ -16386,7 +16578,7 @@
       <w:lvlText w:val="%1."/>
       <w:lvlJc w:val="left"/>
       <w:pPr>
-        <w:ind w:left="1080" w:hanging="360"/>
+        <w:ind w:left="1440" w:hanging="360"/>
       </w:pPr>
       <w:rPr>
         <w:rFonts w:hint="default"/>
@@ -16398,7 +16590,7 @@
       <w:lvlText w:val="%2."/>
       <w:lvlJc w:val="left"/>
       <w:pPr>
-        <w:ind w:left="1800" w:hanging="360"/>
+        <w:ind w:left="2160" w:hanging="360"/>
       </w:pPr>
     </w:lvl>
     <w:lvl w:ilvl="2" w:tplc="3809001B" w:tentative="1">
@@ -16407,7 +16599,7 @@
       <w:lvlText w:val="%3."/>
       <w:lvlJc w:val="right"/>
       <w:pPr>
-        <w:ind w:left="2520" w:hanging="180"/>
+        <w:ind w:left="2880" w:hanging="180"/>
       </w:pPr>
     </w:lvl>
     <w:lvl w:ilvl="3" w:tplc="3809000F" w:tentative="1">
@@ -16416,7 +16608,7 @@
       <w:lvlText w:val="%4."/>
       <w:lvlJc w:val="left"/>
       <w:pPr>
-        <w:ind w:left="3240" w:hanging="360"/>
+        <w:ind w:left="3600" w:hanging="360"/>
       </w:pPr>
     </w:lvl>
     <w:lvl w:ilvl="4" w:tplc="38090019" w:tentative="1">
@@ -16425,7 +16617,7 @@
       <w:lvlText w:val="%5."/>
       <w:lvlJc w:val="left"/>
       <w:pPr>
-        <w:ind w:left="3960" w:hanging="360"/>
+        <w:ind w:left="4320" w:hanging="360"/>
       </w:pPr>
     </w:lvl>
     <w:lvl w:ilvl="5" w:tplc="3809001B" w:tentative="1">
@@ -16434,7 +16626,7 @@
       <w:lvlText w:val="%6."/>
       <w:lvlJc w:val="right"/>
       <w:pPr>
-        <w:ind w:left="4680" w:hanging="180"/>
+        <w:ind w:left="5040" w:hanging="180"/>
       </w:pPr>
     </w:lvl>
     <w:lvl w:ilvl="6" w:tplc="3809000F" w:tentative="1">
@@ -16443,7 +16635,7 @@
       <w:lvlText w:val="%7."/>
       <w:lvlJc w:val="left"/>
       <w:pPr>
-        <w:ind w:left="5400" w:hanging="360"/>
+        <w:ind w:left="5760" w:hanging="360"/>
       </w:pPr>
     </w:lvl>
     <w:lvl w:ilvl="7" w:tplc="38090019" w:tentative="1">
@@ -16452,7 +16644,7 @@
       <w:lvlText w:val="%8."/>
       <w:lvlJc w:val="left"/>
       <w:pPr>
-        <w:ind w:left="6120" w:hanging="360"/>
+        <w:ind w:left="6480" w:hanging="360"/>
       </w:pPr>
     </w:lvl>
     <w:lvl w:ilvl="8" w:tplc="3809001B" w:tentative="1">
@@ -16461,7 +16653,7 @@
       <w:lvlText w:val="%9."/>
       <w:lvlJc w:val="right"/>
       <w:pPr>
-        <w:ind w:left="6840" w:hanging="180"/>
+        <w:ind w:left="7200" w:hanging="180"/>
       </w:pPr>
     </w:lvl>
   </w:abstractNum>
@@ -16564,7 +16756,7 @@
       <w:lvlText w:val="%1."/>
       <w:lvlJc w:val="left"/>
       <w:pPr>
-        <w:ind w:left="1080" w:hanging="360"/>
+        <w:ind w:left="1440" w:hanging="360"/>
       </w:pPr>
       <w:rPr>
         <w:rFonts w:hint="default"/>
@@ -16576,7 +16768,7 @@
       <w:lvlText w:val="%2."/>
       <w:lvlJc w:val="left"/>
       <w:pPr>
-        <w:ind w:left="1800" w:hanging="360"/>
+        <w:ind w:left="2160" w:hanging="360"/>
       </w:pPr>
     </w:lvl>
     <w:lvl w:ilvl="2" w:tplc="3809001B" w:tentative="1">
@@ -16585,7 +16777,7 @@
       <w:lvlText w:val="%3."/>
       <w:lvlJc w:val="right"/>
       <w:pPr>
-        <w:ind w:left="2520" w:hanging="180"/>
+        <w:ind w:left="2880" w:hanging="180"/>
       </w:pPr>
     </w:lvl>
     <w:lvl w:ilvl="3" w:tplc="3809000F" w:tentative="1">
@@ -16594,7 +16786,7 @@
       <w:lvlText w:val="%4."/>
       <w:lvlJc w:val="left"/>
       <w:pPr>
-        <w:ind w:left="3240" w:hanging="360"/>
+        <w:ind w:left="3600" w:hanging="360"/>
       </w:pPr>
     </w:lvl>
     <w:lvl w:ilvl="4" w:tplc="38090019" w:tentative="1">
@@ -16603,7 +16795,7 @@
       <w:lvlText w:val="%5."/>
       <w:lvlJc w:val="left"/>
       <w:pPr>
-        <w:ind w:left="3960" w:hanging="360"/>
+        <w:ind w:left="4320" w:hanging="360"/>
       </w:pPr>
     </w:lvl>
     <w:lvl w:ilvl="5" w:tplc="3809001B" w:tentative="1">
@@ -16612,7 +16804,7 @@
       <w:lvlText w:val="%6."/>
       <w:lvlJc w:val="right"/>
       <w:pPr>
-        <w:ind w:left="4680" w:hanging="180"/>
+        <w:ind w:left="5040" w:hanging="180"/>
       </w:pPr>
     </w:lvl>
     <w:lvl w:ilvl="6" w:tplc="3809000F" w:tentative="1">
@@ -16621,7 +16813,7 @@
       <w:lvlText w:val="%7."/>
       <w:lvlJc w:val="left"/>
       <w:pPr>
-        <w:ind w:left="5400" w:hanging="360"/>
+        <w:ind w:left="5760" w:hanging="360"/>
       </w:pPr>
     </w:lvl>
     <w:lvl w:ilvl="7" w:tplc="38090019" w:tentative="1">
@@ -16630,7 +16822,7 @@
       <w:lvlText w:val="%8."/>
       <w:lvlJc w:val="left"/>
       <w:pPr>
-        <w:ind w:left="6120" w:hanging="360"/>
+        <w:ind w:left="6480" w:hanging="360"/>
       </w:pPr>
     </w:lvl>
     <w:lvl w:ilvl="8" w:tplc="3809001B" w:tentative="1">
@@ -16639,7 +16831,7 @@
       <w:lvlText w:val="%9."/>
       <w:lvlJc w:val="right"/>
       <w:pPr>
-        <w:ind w:left="6840" w:hanging="180"/>
+        <w:ind w:left="7200" w:hanging="180"/>
       </w:pPr>
     </w:lvl>
   </w:abstractNum>
@@ -18663,7 +18855,7 @@
 </file>
 
 <file path=customXml/itemProps1.xml><?xml version="1.0" encoding="utf-8"?>
-<ds:datastoreItem xmlns:ds="http://schemas.openxmlformats.org/officeDocument/2006/customXml" ds:itemID="{673BC47C-DE5D-4E72-B1DB-2B9972B0E756}">
+<ds:datastoreItem xmlns:ds="http://schemas.openxmlformats.org/officeDocument/2006/customXml" ds:itemID="{9215537D-7F32-4E8F-A24D-29A8E709E489}">
   <ds:schemaRefs>
     <ds:schemaRef ds:uri="http://schemas.openxmlformats.org/officeDocument/2006/bibliography"/>
   </ds:schemaRefs>

--- a/SRS Soluthe Revisi (5).docx
+++ b/SRS Soluthe Revisi (5).docx
@@ -1720,7 +1720,7 @@
           <w:noProof/>
           <w:sz w:val="24"/>
         </w:rPr>
-        <w:t>Start Singleplayer Game</w:t>
+        <w:t xml:space="preserve">Start </w:t>
       </w:r>
       <w:r>
         <w:rPr>
@@ -1728,6 +1728,22 @@
           <w:noProof/>
           <w:sz w:val="24"/>
         </w:rPr>
+        <w:t>a</w:t>
+      </w:r>
+      <w:r>
+        <w:rPr>
+          <w:rFonts w:ascii="Times New Roman" w:hAnsi="Times New Roman"/>
+          <w:noProof/>
+          <w:sz w:val="24"/>
+        </w:rPr>
+        <w:t xml:space="preserve"> Game</w:t>
+      </w:r>
+      <w:r>
+        <w:rPr>
+          <w:rFonts w:ascii="Times New Roman" w:hAnsi="Times New Roman"/>
+          <w:noProof/>
+          <w:sz w:val="24"/>
+        </w:rPr>
         <w:tab/>
       </w:r>
       <w:r>
@@ -1738,6 +1754,8 @@
         </w:rPr>
         <w:t>8</w:t>
       </w:r>
+      <w:bookmarkStart w:id="5" w:name="_GoBack"/>
+      <w:bookmarkEnd w:id="5"/>
     </w:p>
     <w:p>
       <w:pPr>
@@ -1777,7 +1795,7 @@
           <w:noProof/>
           <w:sz w:val="24"/>
         </w:rPr>
-        <w:t>Start Multiplayer Game</w:t>
+        <w:t>Roll Dice</w:t>
       </w:r>
       <w:r>
         <w:rPr>
@@ -1793,7 +1811,7 @@
           <w:noProof/>
           <w:sz w:val="24"/>
         </w:rPr>
-        <w:t>11</w:t>
+        <w:t>14</w:t>
       </w:r>
     </w:p>
     <w:p>
@@ -1804,28 +1822,30 @@
         </w:tabs>
         <w:spacing w:line="276" w:lineRule="auto"/>
         <w:rPr>
-          <w:rFonts w:ascii="Times New Roman" w:hAnsi="Times New Roman"/>
-          <w:noProof/>
-          <w:sz w:val="24"/>
-        </w:rPr>
-      </w:pPr>
-      <w:r>
-        <w:rPr>
-          <w:rFonts w:ascii="Times New Roman" w:hAnsi="Times New Roman"/>
-          <w:noProof/>
-          <w:sz w:val="24"/>
-          <w:lang w:val="id-ID"/>
-        </w:rPr>
-        <w:t>4.4</w:t>
-      </w:r>
-      <w:r>
-        <w:rPr>
           <w:rFonts w:ascii="Times New Roman" w:eastAsiaTheme="minorEastAsia" w:hAnsi="Times New Roman"/>
           <w:noProof/>
           <w:sz w:val="24"/>
           <w:szCs w:val="22"/>
           <w:lang w:val="id-ID" w:eastAsia="id-ID"/>
         </w:rPr>
+      </w:pPr>
+      <w:r>
+        <w:rPr>
+          <w:rFonts w:ascii="Times New Roman" w:hAnsi="Times New Roman"/>
+          <w:noProof/>
+          <w:sz w:val="24"/>
+          <w:lang w:val="id-ID"/>
+        </w:rPr>
+        <w:t>4.4</w:t>
+      </w:r>
+      <w:r>
+        <w:rPr>
+          <w:rFonts w:ascii="Times New Roman" w:eastAsiaTheme="minorEastAsia" w:hAnsi="Times New Roman"/>
+          <w:noProof/>
+          <w:sz w:val="24"/>
+          <w:szCs w:val="22"/>
+          <w:lang w:val="id-ID" w:eastAsia="id-ID"/>
+        </w:rPr>
         <w:tab/>
       </w:r>
       <w:r>
@@ -1834,7 +1854,7 @@
           <w:noProof/>
           <w:sz w:val="24"/>
         </w:rPr>
-        <w:t>Roll Dice</w:t>
+        <w:t>Draw Card</w:t>
       </w:r>
       <w:r>
         <w:rPr>
@@ -1850,7 +1870,7 @@
           <w:noProof/>
           <w:sz w:val="24"/>
         </w:rPr>
-        <w:t>14</w:t>
+        <w:t>16</w:t>
       </w:r>
     </w:p>
     <w:p>
@@ -1861,29 +1881,43 @@
         </w:tabs>
         <w:spacing w:line="276" w:lineRule="auto"/>
         <w:rPr>
+          <w:rFonts w:ascii="Times New Roman" w:hAnsi="Times New Roman"/>
+          <w:noProof/>
+          <w:sz w:val="24"/>
+        </w:rPr>
+      </w:pPr>
+      <w:r>
+        <w:rPr>
+          <w:rFonts w:ascii="Times New Roman" w:hAnsi="Times New Roman"/>
+          <w:noProof/>
+          <w:sz w:val="24"/>
+          <w:lang w:val="id-ID"/>
+        </w:rPr>
+        <w:t>4.5</w:t>
+      </w:r>
+      <w:r>
+        <w:rPr>
           <w:rFonts w:ascii="Times New Roman" w:eastAsiaTheme="minorEastAsia" w:hAnsi="Times New Roman"/>
           <w:noProof/>
           <w:sz w:val="24"/>
           <w:szCs w:val="22"/>
           <w:lang w:val="id-ID" w:eastAsia="id-ID"/>
         </w:rPr>
-      </w:pPr>
+        <w:tab/>
+      </w:r>
       <w:r>
         <w:rPr>
           <w:rFonts w:ascii="Times New Roman" w:hAnsi="Times New Roman"/>
           <w:noProof/>
           <w:sz w:val="24"/>
-          <w:lang w:val="id-ID"/>
-        </w:rPr>
-        <w:t>4.5</w:t>
-      </w:r>
-      <w:r>
-        <w:rPr>
-          <w:rFonts w:ascii="Times New Roman" w:eastAsiaTheme="minorEastAsia" w:hAnsi="Times New Roman"/>
+        </w:rPr>
+        <w:t>Play Mini Game</w:t>
+      </w:r>
+      <w:r>
+        <w:rPr>
+          <w:rFonts w:ascii="Times New Roman" w:hAnsi="Times New Roman"/>
           <w:noProof/>
           <w:sz w:val="24"/>
-          <w:szCs w:val="22"/>
-          <w:lang w:val="id-ID" w:eastAsia="id-ID"/>
         </w:rPr>
         <w:tab/>
       </w:r>
@@ -1893,23 +1927,7 @@
           <w:noProof/>
           <w:sz w:val="24"/>
         </w:rPr>
-        <w:t>Draw Card</w:t>
-      </w:r>
-      <w:r>
-        <w:rPr>
-          <w:rFonts w:ascii="Times New Roman" w:hAnsi="Times New Roman"/>
-          <w:noProof/>
-          <w:sz w:val="24"/>
-        </w:rPr>
-        <w:tab/>
-      </w:r>
-      <w:r>
-        <w:rPr>
-          <w:rFonts w:ascii="Times New Roman" w:hAnsi="Times New Roman"/>
-          <w:noProof/>
-          <w:sz w:val="24"/>
-        </w:rPr>
-        <w:t>16</w:t>
+        <w:t>18</w:t>
       </w:r>
     </w:p>
     <w:p>
@@ -1920,28 +1938,30 @@
         </w:tabs>
         <w:spacing w:line="276" w:lineRule="auto"/>
         <w:rPr>
-          <w:rFonts w:ascii="Times New Roman" w:hAnsi="Times New Roman"/>
-          <w:noProof/>
-          <w:sz w:val="24"/>
-        </w:rPr>
-      </w:pPr>
-      <w:r>
-        <w:rPr>
-          <w:rFonts w:ascii="Times New Roman" w:hAnsi="Times New Roman"/>
-          <w:noProof/>
-          <w:sz w:val="24"/>
-          <w:lang w:val="id-ID"/>
-        </w:rPr>
-        <w:t>4.6</w:t>
-      </w:r>
-      <w:r>
-        <w:rPr>
           <w:rFonts w:ascii="Times New Roman" w:eastAsiaTheme="minorEastAsia" w:hAnsi="Times New Roman"/>
           <w:noProof/>
           <w:sz w:val="24"/>
           <w:szCs w:val="22"/>
           <w:lang w:val="id-ID" w:eastAsia="id-ID"/>
         </w:rPr>
+      </w:pPr>
+      <w:r>
+        <w:rPr>
+          <w:rFonts w:ascii="Times New Roman" w:hAnsi="Times New Roman"/>
+          <w:noProof/>
+          <w:sz w:val="24"/>
+          <w:lang w:val="id-ID"/>
+        </w:rPr>
+        <w:t>4.6</w:t>
+      </w:r>
+      <w:r>
+        <w:rPr>
+          <w:rFonts w:ascii="Times New Roman" w:eastAsiaTheme="minorEastAsia" w:hAnsi="Times New Roman"/>
+          <w:noProof/>
+          <w:sz w:val="24"/>
+          <w:szCs w:val="22"/>
+          <w:lang w:val="id-ID" w:eastAsia="id-ID"/>
+        </w:rPr>
         <w:tab/>
       </w:r>
       <w:r>
@@ -1950,7 +1970,7 @@
           <w:noProof/>
           <w:sz w:val="24"/>
         </w:rPr>
-        <w:t>Play Mini Game</w:t>
+        <w:t>Back to Menu</w:t>
       </w:r>
       <w:r>
         <w:rPr>
@@ -1966,7 +1986,7 @@
           <w:noProof/>
           <w:sz w:val="24"/>
         </w:rPr>
-        <w:t>18</w:t>
+        <w:t>22</w:t>
       </w:r>
     </w:p>
     <w:p>
@@ -1992,65 +2012,6 @@
           <w:lang w:val="id-ID"/>
         </w:rPr>
         <w:t>4.7</w:t>
-      </w:r>
-      <w:r>
-        <w:rPr>
-          <w:rFonts w:ascii="Times New Roman" w:eastAsiaTheme="minorEastAsia" w:hAnsi="Times New Roman"/>
-          <w:noProof/>
-          <w:sz w:val="24"/>
-          <w:szCs w:val="22"/>
-          <w:lang w:val="id-ID" w:eastAsia="id-ID"/>
-        </w:rPr>
-        <w:tab/>
-      </w:r>
-      <w:r>
-        <w:rPr>
-          <w:rFonts w:ascii="Times New Roman" w:hAnsi="Times New Roman"/>
-          <w:noProof/>
-          <w:sz w:val="24"/>
-        </w:rPr>
-        <w:t>Back to Menu</w:t>
-      </w:r>
-      <w:r>
-        <w:rPr>
-          <w:rFonts w:ascii="Times New Roman" w:hAnsi="Times New Roman"/>
-          <w:noProof/>
-          <w:sz w:val="24"/>
-        </w:rPr>
-        <w:tab/>
-      </w:r>
-      <w:r>
-        <w:rPr>
-          <w:rFonts w:ascii="Times New Roman" w:hAnsi="Times New Roman"/>
-          <w:noProof/>
-          <w:sz w:val="24"/>
-        </w:rPr>
-        <w:t>22</w:t>
-      </w:r>
-    </w:p>
-    <w:p>
-      <w:pPr>
-        <w:pStyle w:val="TOC2"/>
-        <w:tabs>
-          <w:tab w:val="left" w:pos="960"/>
-        </w:tabs>
-        <w:spacing w:line="276" w:lineRule="auto"/>
-        <w:rPr>
-          <w:rFonts w:ascii="Times New Roman" w:eastAsiaTheme="minorEastAsia" w:hAnsi="Times New Roman"/>
-          <w:noProof/>
-          <w:sz w:val="24"/>
-          <w:szCs w:val="22"/>
-          <w:lang w:val="id-ID" w:eastAsia="id-ID"/>
-        </w:rPr>
-      </w:pPr>
-      <w:r>
-        <w:rPr>
-          <w:rFonts w:ascii="Times New Roman" w:hAnsi="Times New Roman"/>
-          <w:noProof/>
-          <w:sz w:val="24"/>
-          <w:lang w:val="id-ID"/>
-        </w:rPr>
-        <w:t>4.8</w:t>
       </w:r>
       <w:r>
         <w:rPr>
@@ -2454,7 +2415,7 @@
           <w:rFonts w:ascii="Times New Roman" w:hAnsi="Times New Roman"/>
         </w:rPr>
       </w:pPr>
-      <w:bookmarkStart w:id="5" w:name="_Toc485163096"/>
+      <w:bookmarkStart w:id="6" w:name="_Toc485163096"/>
       <w:r>
         <w:rPr>
           <w:rFonts w:ascii="Times New Roman" w:hAnsi="Times New Roman"/>
@@ -2463,7 +2424,7 @@
         <w:lastRenderedPageBreak/>
         <w:t>Pendahuluan</w:t>
       </w:r>
-      <w:bookmarkEnd w:id="5"/>
+      <w:bookmarkEnd w:id="6"/>
     </w:p>
     <w:p>
       <w:pPr>
@@ -2474,7 +2435,7 @@
           <w:rFonts w:ascii="Times New Roman" w:hAnsi="Times New Roman"/>
         </w:rPr>
       </w:pPr>
-      <w:bookmarkStart w:id="6" w:name="_Toc485163097"/>
+      <w:bookmarkStart w:id="7" w:name="_Toc485163097"/>
       <w:r>
         <w:rPr>
           <w:rFonts w:ascii="Times New Roman" w:hAnsi="Times New Roman"/>
@@ -2482,7 +2443,7 @@
         </w:rPr>
         <w:t>Tujuan Penulisan Dokumen</w:t>
       </w:r>
-      <w:bookmarkEnd w:id="6"/>
+      <w:bookmarkEnd w:id="7"/>
     </w:p>
     <w:p>
       <w:pPr>
@@ -2502,7 +2463,23 @@
           <w:i w:val="0"/>
           <w:sz w:val="24"/>
         </w:rPr>
-        <w:t>Tujuan dari pembuatan dokumen ini adalah untuk memberikan gambaran mengenai aplikasi game “Soluthe”. Dokumen ini menjelaskan tujuan dan fitur yang ada pada aplikasi. Bagaimana aplikasi dapat berjalan, apa yang dapat dilakukan aplikasi, dan interface dari aplikasi.</w:t>
+        <w:t>Tujuan dari pembuatan dokumen ini adalah untuk memberikan gambaran mengenai aplikasi game “Soluthe”. Dokumen ini menjelaskan tujuan dan fitur yang ada pada aplikasi. Bag</w:t>
+      </w:r>
+      <w:r>
+        <w:rPr>
+          <w:rFonts w:ascii="Times New Roman" w:hAnsi="Times New Roman"/>
+          <w:i w:val="0"/>
+          <w:sz w:val="24"/>
+        </w:rPr>
+        <w:t xml:space="preserve">aimana aplikasi dapat berjalan, apa </w:t>
+      </w:r>
+      <w:r>
+        <w:rPr>
+          <w:rFonts w:ascii="Times New Roman" w:hAnsi="Times New Roman"/>
+          <w:i w:val="0"/>
+          <w:sz w:val="24"/>
+        </w:rPr>
+        <w:t>yang dapat dilakukan aplikasi, dan interface dari aplikasi.</w:t>
       </w:r>
     </w:p>
     <w:p>
@@ -2514,8 +2491,8 @@
           <w:rFonts w:ascii="Times New Roman" w:hAnsi="Times New Roman"/>
         </w:rPr>
       </w:pPr>
-      <w:bookmarkStart w:id="7" w:name="_Toc439994669"/>
-      <w:bookmarkStart w:id="8" w:name="_Toc485163098"/>
+      <w:bookmarkStart w:id="8" w:name="_Toc439994669"/>
+      <w:bookmarkStart w:id="9" w:name="_Toc485163098"/>
       <w:r>
         <w:rPr>
           <w:rFonts w:ascii="Times New Roman" w:hAnsi="Times New Roman"/>
@@ -2530,7 +2507,7 @@
         </w:rPr>
         <w:t xml:space="preserve">yang Dituju dan </w:t>
       </w:r>
-      <w:bookmarkEnd w:id="7"/>
+      <w:bookmarkEnd w:id="8"/>
       <w:r>
         <w:rPr>
           <w:rFonts w:ascii="Times New Roman" w:hAnsi="Times New Roman"/>
@@ -2538,7 +2515,7 @@
         </w:rPr>
         <w:t>Pembaca yang Disarankan</w:t>
       </w:r>
-      <w:bookmarkEnd w:id="8"/>
+      <w:bookmarkEnd w:id="9"/>
     </w:p>
     <w:p>
       <w:pPr>
@@ -2551,8 +2528,8 @@
           <w:lang w:val="id-ID"/>
         </w:rPr>
       </w:pPr>
-      <w:bookmarkStart w:id="9" w:name="_Toc439994670"/>
-      <w:bookmarkStart w:id="10" w:name="_Toc485163099"/>
+      <w:bookmarkStart w:id="10" w:name="_Toc439994670"/>
+      <w:bookmarkStart w:id="11" w:name="_Toc485163099"/>
       <w:r>
         <w:rPr>
           <w:rFonts w:ascii="Times New Roman" w:hAnsi="Times New Roman"/>
@@ -2585,8 +2562,8 @@
         </w:rPr>
         <w:t>Batasan Produk</w:t>
       </w:r>
-      <w:bookmarkEnd w:id="9"/>
       <w:bookmarkEnd w:id="10"/>
+      <w:bookmarkEnd w:id="11"/>
     </w:p>
     <w:p>
       <w:pPr>
@@ -2685,22 +2662,22 @@
           <w:rFonts w:ascii="Times New Roman" w:hAnsi="Times New Roman"/>
         </w:rPr>
       </w:pPr>
-      <w:bookmarkStart w:id="11" w:name="_Toc505219817"/>
-      <w:bookmarkStart w:id="12" w:name="_Toc525536494"/>
-      <w:bookmarkStart w:id="13" w:name="_Toc530143614"/>
-      <w:bookmarkStart w:id="14" w:name="_Toc136057437"/>
-      <w:bookmarkStart w:id="15" w:name="_Toc485163100"/>
+      <w:bookmarkStart w:id="12" w:name="_Toc505219817"/>
+      <w:bookmarkStart w:id="13" w:name="_Toc525536494"/>
+      <w:bookmarkStart w:id="14" w:name="_Toc530143614"/>
+      <w:bookmarkStart w:id="15" w:name="_Toc136057437"/>
+      <w:bookmarkStart w:id="16" w:name="_Toc485163100"/>
       <w:r>
         <w:rPr>
           <w:rFonts w:ascii="Times New Roman" w:hAnsi="Times New Roman"/>
         </w:rPr>
         <w:t>Definisi dan Istilah</w:t>
       </w:r>
-      <w:bookmarkEnd w:id="11"/>
       <w:bookmarkEnd w:id="12"/>
       <w:bookmarkEnd w:id="13"/>
       <w:bookmarkEnd w:id="14"/>
       <w:bookmarkEnd w:id="15"/>
+      <w:bookmarkEnd w:id="16"/>
     </w:p>
     <w:p>
       <w:pPr>
@@ -3253,8 +3230,8 @@
           <w:rFonts w:ascii="Times New Roman" w:hAnsi="Times New Roman"/>
         </w:rPr>
       </w:pPr>
-      <w:bookmarkStart w:id="16" w:name="_Toc439994672"/>
-      <w:bookmarkStart w:id="17" w:name="_Toc485163101"/>
+      <w:bookmarkStart w:id="17" w:name="_Toc439994672"/>
+      <w:bookmarkStart w:id="18" w:name="_Toc485163101"/>
       <w:r>
         <w:rPr>
           <w:rFonts w:ascii="Times New Roman" w:hAnsi="Times New Roman"/>
@@ -3262,7 +3239,7 @@
         <w:lastRenderedPageBreak/>
         <w:t>Ref</w:t>
       </w:r>
-      <w:bookmarkEnd w:id="16"/>
+      <w:bookmarkEnd w:id="17"/>
       <w:r>
         <w:rPr>
           <w:rFonts w:ascii="Times New Roman" w:hAnsi="Times New Roman"/>
@@ -3276,7 +3253,7 @@
         </w:rPr>
         <w:t>rensi</w:t>
       </w:r>
-      <w:bookmarkEnd w:id="17"/>
+      <w:bookmarkEnd w:id="18"/>
     </w:p>
     <w:p>
       <w:pPr>
@@ -3489,8 +3466,8 @@
           <w:rFonts w:ascii="Times New Roman" w:hAnsi="Times New Roman"/>
         </w:rPr>
       </w:pPr>
-      <w:bookmarkStart w:id="18" w:name="_Toc439994673"/>
-      <w:bookmarkStart w:id="19" w:name="_Toc485163102"/>
+      <w:bookmarkStart w:id="19" w:name="_Toc439994673"/>
+      <w:bookmarkStart w:id="20" w:name="_Toc485163102"/>
       <w:r>
         <w:rPr>
           <w:rFonts w:ascii="Times New Roman" w:hAnsi="Times New Roman"/>
@@ -3499,8 +3476,8 @@
         <w:lastRenderedPageBreak/>
         <w:t>Deskripsi Keseluruhan</w:t>
       </w:r>
-      <w:bookmarkEnd w:id="18"/>
       <w:bookmarkEnd w:id="19"/>
+      <w:bookmarkEnd w:id="20"/>
     </w:p>
     <w:p>
       <w:pPr>
@@ -3511,8 +3488,8 @@
           <w:rFonts w:ascii="Times New Roman" w:hAnsi="Times New Roman"/>
         </w:rPr>
       </w:pPr>
-      <w:bookmarkStart w:id="20" w:name="_Toc485163103"/>
-      <w:bookmarkStart w:id="21" w:name="_Toc439994674"/>
+      <w:bookmarkStart w:id="21" w:name="_Toc485163103"/>
+      <w:bookmarkStart w:id="22" w:name="_Toc439994674"/>
       <w:r>
         <w:rPr>
           <w:rFonts w:ascii="Times New Roman" w:hAnsi="Times New Roman"/>
@@ -3527,7 +3504,7 @@
         </w:rPr>
         <w:t xml:space="preserve"> Produk</w:t>
       </w:r>
-      <w:bookmarkEnd w:id="20"/>
+      <w:bookmarkEnd w:id="21"/>
       <w:r>
         <w:rPr>
           <w:rFonts w:ascii="Times New Roman" w:hAnsi="Times New Roman"/>
@@ -3535,7 +3512,7 @@
         </w:rPr>
         <w:t xml:space="preserve"> </w:t>
       </w:r>
-      <w:bookmarkEnd w:id="21"/>
+      <w:bookmarkEnd w:id="22"/>
     </w:p>
     <w:p>
       <w:pPr>
@@ -3728,8 +3705,8 @@
           <w:rFonts w:ascii="Times New Roman" w:hAnsi="Times New Roman"/>
         </w:rPr>
       </w:pPr>
-      <w:bookmarkStart w:id="22" w:name="_Toc485163104"/>
-      <w:bookmarkStart w:id="23" w:name="_Toc439994675"/>
+      <w:bookmarkStart w:id="23" w:name="_Toc485163104"/>
+      <w:bookmarkStart w:id="24" w:name="_Toc439994675"/>
       <w:r>
         <w:rPr>
           <w:rFonts w:ascii="Times New Roman" w:hAnsi="Times New Roman"/>
@@ -3737,7 +3714,7 @@
         </w:rPr>
         <w:t>Fungsi Produk</w:t>
       </w:r>
-      <w:bookmarkEnd w:id="22"/>
+      <w:bookmarkEnd w:id="23"/>
       <w:r>
         <w:rPr>
           <w:rFonts w:ascii="Times New Roman" w:hAnsi="Times New Roman"/>
@@ -3745,7 +3722,7 @@
         </w:rPr>
         <w:t xml:space="preserve"> </w:t>
       </w:r>
-      <w:bookmarkEnd w:id="23"/>
+      <w:bookmarkEnd w:id="24"/>
     </w:p>
     <w:p>
       <w:pPr>
@@ -3947,8 +3924,8 @@
           <w:rFonts w:ascii="Times New Roman" w:hAnsi="Times New Roman"/>
         </w:rPr>
       </w:pPr>
-      <w:bookmarkStart w:id="24" w:name="_Toc439994676"/>
-      <w:bookmarkStart w:id="25" w:name="_Toc485163105"/>
+      <w:bookmarkStart w:id="25" w:name="_Toc439994676"/>
+      <w:bookmarkStart w:id="26" w:name="_Toc485163105"/>
       <w:r>
         <w:rPr>
           <w:rFonts w:ascii="Times New Roman" w:hAnsi="Times New Roman"/>
@@ -3956,7 +3933,7 @@
         </w:rPr>
         <w:t>Penggolongan Karakterik</w:t>
       </w:r>
-      <w:bookmarkEnd w:id="24"/>
+      <w:bookmarkEnd w:id="25"/>
       <w:r>
         <w:rPr>
           <w:rFonts w:ascii="Times New Roman" w:hAnsi="Times New Roman"/>
@@ -3964,7 +3941,7 @@
         </w:rPr>
         <w:t xml:space="preserve"> Pengguna</w:t>
       </w:r>
-      <w:bookmarkEnd w:id="25"/>
+      <w:bookmarkEnd w:id="26"/>
     </w:p>
     <w:p>
       <w:pPr>
@@ -3975,7 +3952,7 @@
           <w:szCs w:val="22"/>
         </w:rPr>
       </w:pPr>
-      <w:bookmarkStart w:id="26" w:name="_Toc136056239"/>
+      <w:bookmarkStart w:id="27" w:name="_Toc136056239"/>
       <w:r>
         <w:rPr>
           <w:sz w:val="24"/>
@@ -3998,7 +3975,7 @@
         </w:rPr>
         <w:t xml:space="preserve"> Karakteristik Pengguna</w:t>
       </w:r>
-      <w:bookmarkEnd w:id="26"/>
+      <w:bookmarkEnd w:id="27"/>
     </w:p>
     <w:tbl>
       <w:tblPr>
@@ -4253,8 +4230,8 @@
           <w:rFonts w:ascii="Times New Roman" w:hAnsi="Times New Roman"/>
         </w:rPr>
       </w:pPr>
-      <w:bookmarkStart w:id="27" w:name="_Toc485163106"/>
-      <w:bookmarkStart w:id="28" w:name="_Toc439994677"/>
+      <w:bookmarkStart w:id="28" w:name="_Toc485163106"/>
+      <w:bookmarkStart w:id="29" w:name="_Toc439994677"/>
       <w:r>
         <w:rPr>
           <w:rFonts w:ascii="Times New Roman" w:hAnsi="Times New Roman"/>
@@ -4263,7 +4240,7 @@
         <w:lastRenderedPageBreak/>
         <w:t>Lingkungan Operasi</w:t>
       </w:r>
-      <w:bookmarkEnd w:id="27"/>
+      <w:bookmarkEnd w:id="28"/>
       <w:r>
         <w:rPr>
           <w:rFonts w:ascii="Times New Roman" w:hAnsi="Times New Roman"/>
@@ -4271,7 +4248,7 @@
         </w:rPr>
         <w:t xml:space="preserve"> </w:t>
       </w:r>
-      <w:bookmarkEnd w:id="28"/>
+      <w:bookmarkEnd w:id="29"/>
     </w:p>
     <w:p>
       <w:pPr>
@@ -4285,8 +4262,8 @@
           <w:sz w:val="24"/>
         </w:rPr>
       </w:pPr>
-      <w:bookmarkStart w:id="29" w:name="_Toc485163107"/>
-      <w:bookmarkStart w:id="30" w:name="_Toc439994678"/>
+      <w:bookmarkStart w:id="30" w:name="_Toc485163107"/>
+      <w:bookmarkStart w:id="31" w:name="_Toc439994678"/>
       <w:r>
         <w:rPr>
           <w:rFonts w:ascii="Times New Roman" w:hAnsi="Times New Roman"/>
@@ -4328,7 +4305,7 @@
         </w:rPr>
         <w:t>Batasan Desain dan Implementasi</w:t>
       </w:r>
-      <w:bookmarkEnd w:id="29"/>
+      <w:bookmarkEnd w:id="30"/>
       <w:r>
         <w:rPr>
           <w:rFonts w:ascii="Times New Roman" w:hAnsi="Times New Roman"/>
@@ -4336,7 +4313,7 @@
         </w:rPr>
         <w:t xml:space="preserve"> </w:t>
       </w:r>
-      <w:bookmarkEnd w:id="30"/>
+      <w:bookmarkEnd w:id="31"/>
     </w:p>
     <w:p>
       <w:pPr>
@@ -4353,7 +4330,7 @@
           <w:sz w:val="24"/>
         </w:rPr>
       </w:pPr>
-      <w:bookmarkStart w:id="31" w:name="_Toc485163108"/>
+      <w:bookmarkStart w:id="32" w:name="_Toc485163108"/>
       <w:r>
         <w:rPr>
           <w:rFonts w:ascii="Times New Roman" w:hAnsi="Times New Roman"/>
@@ -4475,7 +4452,7 @@
         </w:rPr>
         <w:t>Dokumentasi Pengguna</w:t>
       </w:r>
-      <w:bookmarkEnd w:id="31"/>
+      <w:bookmarkEnd w:id="32"/>
     </w:p>
     <w:p>
       <w:pPr>
@@ -5487,8 +5464,8 @@
           <w:rFonts w:ascii="Times New Roman" w:hAnsi="Times New Roman"/>
         </w:rPr>
       </w:pPr>
-      <w:bookmarkStart w:id="32" w:name="_Toc439994682"/>
-      <w:bookmarkStart w:id="33" w:name="_Toc485163109"/>
+      <w:bookmarkStart w:id="33" w:name="_Toc439994682"/>
+      <w:bookmarkStart w:id="34" w:name="_Toc485163109"/>
       <w:r>
         <w:rPr>
           <w:rFonts w:ascii="Times New Roman" w:hAnsi="Times New Roman"/>
@@ -5503,7 +5480,7 @@
         </w:rPr>
         <w:t xml:space="preserve"> </w:t>
       </w:r>
-      <w:bookmarkEnd w:id="32"/>
+      <w:bookmarkEnd w:id="33"/>
       <w:r>
         <w:rPr>
           <w:rFonts w:ascii="Times New Roman" w:hAnsi="Times New Roman"/>
@@ -5518,7 +5495,7 @@
         </w:rPr>
         <w:t xml:space="preserve"> Eksternal</w:t>
       </w:r>
-      <w:bookmarkEnd w:id="33"/>
+      <w:bookmarkEnd w:id="34"/>
     </w:p>
     <w:p>
       <w:pPr>
@@ -5529,14 +5506,14 @@
           <w:rFonts w:ascii="Times New Roman" w:hAnsi="Times New Roman"/>
         </w:rPr>
       </w:pPr>
-      <w:bookmarkStart w:id="34" w:name="_Toc485163110"/>
+      <w:bookmarkStart w:id="35" w:name="_Toc485163110"/>
       <w:r>
         <w:rPr>
           <w:rFonts w:ascii="Times New Roman" w:hAnsi="Times New Roman"/>
         </w:rPr>
         <w:t>User Interfaces</w:t>
       </w:r>
-      <w:bookmarkEnd w:id="34"/>
+      <w:bookmarkEnd w:id="35"/>
       <w:r>
         <w:rPr>
           <w:rFonts w:ascii="Times New Roman" w:hAnsi="Times New Roman"/>
@@ -5685,8 +5662,8 @@
           <w:lang w:val="id-ID"/>
         </w:rPr>
       </w:pPr>
-      <w:bookmarkStart w:id="35" w:name="_Toc453325627"/>
-      <w:bookmarkStart w:id="36" w:name="_Toc485163111"/>
+      <w:bookmarkStart w:id="36" w:name="_Toc453325627"/>
+      <w:bookmarkStart w:id="37" w:name="_Toc485163111"/>
       <w:r>
         <w:rPr>
           <w:rFonts w:ascii="Times New Roman" w:hAnsi="Times New Roman"/>
@@ -5694,8 +5671,8 @@
         </w:rPr>
         <w:t>Hardware Interface</w:t>
       </w:r>
-      <w:bookmarkEnd w:id="35"/>
       <w:bookmarkEnd w:id="36"/>
+      <w:bookmarkEnd w:id="37"/>
     </w:p>
     <w:p>
       <w:pPr>
@@ -5707,8 +5684,8 @@
           <w:lang w:val="en-ID"/>
         </w:rPr>
       </w:pPr>
-      <w:bookmarkStart w:id="37" w:name="_Toc453325628"/>
-      <w:bookmarkStart w:id="38" w:name="_Toc485163112"/>
+      <w:bookmarkStart w:id="38" w:name="_Toc453325628"/>
+      <w:bookmarkStart w:id="39" w:name="_Toc485163112"/>
       <w:r>
         <w:rPr>
           <w:rFonts w:ascii="Times New Roman" w:hAnsi="Times New Roman"/>
@@ -6049,8 +6026,8 @@
         </w:rPr>
         <w:t>Software Interface</w:t>
       </w:r>
-      <w:bookmarkEnd w:id="37"/>
       <w:bookmarkEnd w:id="38"/>
+      <w:bookmarkEnd w:id="39"/>
     </w:p>
     <w:p>
       <w:pPr>
@@ -6224,8 +6201,8 @@
           <w:lang w:val="id-ID"/>
         </w:rPr>
       </w:pPr>
-      <w:bookmarkStart w:id="39" w:name="_Toc453325629"/>
-      <w:bookmarkStart w:id="40" w:name="_Toc485163113"/>
+      <w:bookmarkStart w:id="40" w:name="_Toc453325629"/>
+      <w:bookmarkStart w:id="41" w:name="_Toc485163113"/>
       <w:r>
         <w:rPr>
           <w:rFonts w:ascii="Times New Roman" w:hAnsi="Times New Roman"/>
@@ -6233,8 +6210,8 @@
         </w:rPr>
         <w:t>Communication Interface</w:t>
       </w:r>
-      <w:bookmarkEnd w:id="39"/>
       <w:bookmarkEnd w:id="40"/>
+      <w:bookmarkEnd w:id="41"/>
     </w:p>
     <w:p>
       <w:pPr>
@@ -6264,7 +6241,7 @@
           <w:rFonts w:ascii="Times New Roman" w:hAnsi="Times New Roman"/>
         </w:rPr>
       </w:pPr>
-      <w:bookmarkStart w:id="41" w:name="_Toc485163114"/>
+      <w:bookmarkStart w:id="42" w:name="_Toc485163114"/>
       <w:r>
         <w:rPr>
           <w:rFonts w:ascii="Times New Roman" w:hAnsi="Times New Roman"/>
@@ -6273,7 +6250,7 @@
         <w:lastRenderedPageBreak/>
         <w:t>Functional Requirement</w:t>
       </w:r>
-      <w:bookmarkEnd w:id="41"/>
+      <w:bookmarkEnd w:id="42"/>
     </w:p>
     <w:tbl>
       <w:tblPr>
@@ -7255,8 +7232,8 @@
           <w:lang w:val="id-ID"/>
         </w:rPr>
       </w:pPr>
-      <w:bookmarkStart w:id="42" w:name="_Toc485163115"/>
-      <w:bookmarkStart w:id="43" w:name="_Toc439994688"/>
+      <w:bookmarkStart w:id="43" w:name="_Toc485163115"/>
+      <w:bookmarkStart w:id="44" w:name="_Toc439994688"/>
       <w:r>
         <w:rPr>
           <w:rFonts w:ascii="Times New Roman" w:hAnsi="Times New Roman"/>
@@ -7265,7 +7242,7 @@
         <w:lastRenderedPageBreak/>
         <w:t>Use Case Diagram</w:t>
       </w:r>
-      <w:bookmarkEnd w:id="42"/>
+      <w:bookmarkEnd w:id="43"/>
     </w:p>
     <w:p>
       <w:pPr>
@@ -7432,7 +7409,7 @@
         </w:drawing>
       </w:r>
     </w:p>
-    <w:bookmarkEnd w:id="43"/>
+    <w:bookmarkEnd w:id="44"/>
     <w:p>
       <w:pPr>
         <w:pStyle w:val="Heading2"/>
@@ -8903,7 +8880,7 @@
           <w:rFonts w:ascii="Times New Roman" w:hAnsi="Times New Roman"/>
         </w:rPr>
       </w:pPr>
-      <w:bookmarkStart w:id="44" w:name="_Toc485163118"/>
+      <w:bookmarkStart w:id="45" w:name="_Toc485163118"/>
       <w:r>
         <w:rPr>
           <w:rFonts w:ascii="Times New Roman" w:hAnsi="Times New Roman"/>
@@ -13221,7 +13198,7 @@
         <w:lastRenderedPageBreak/>
         <w:t>Class Diagram</w:t>
       </w:r>
-      <w:bookmarkEnd w:id="44"/>
+      <w:bookmarkEnd w:id="45"/>
     </w:p>
     <w:p>
       <w:pPr>
@@ -13346,8 +13323,8 @@
           <w:lang w:val="id-ID"/>
         </w:rPr>
       </w:pPr>
-      <w:bookmarkStart w:id="45" w:name="_Toc485163119"/>
-      <w:bookmarkStart w:id="46" w:name="_Toc439994690"/>
+      <w:bookmarkStart w:id="46" w:name="_Toc485163119"/>
+      <w:bookmarkStart w:id="47" w:name="_Toc439994690"/>
       <w:r>
         <w:rPr>
           <w:rFonts w:ascii="Times New Roman" w:hAnsi="Times New Roman"/>
@@ -13367,8 +13344,8 @@
         </w:rPr>
         <w:t>unctional Requirements</w:t>
       </w:r>
-      <w:bookmarkEnd w:id="45"/>
       <w:bookmarkEnd w:id="46"/>
+      <w:bookmarkEnd w:id="47"/>
     </w:p>
     <w:tbl>
       <w:tblPr>
@@ -13535,8 +13512,6 @@
               </w:rPr>
               <w:t>singleplayer secara offline</w:t>
             </w:r>
-            <w:bookmarkStart w:id="47" w:name="_GoBack"/>
-            <w:bookmarkEnd w:id="47"/>
           </w:p>
         </w:tc>
       </w:tr>
@@ -14327,7 +14302,7 @@
           <w:rPr>
             <w:noProof/>
           </w:rPr>
-          <w:t>23</w:t>
+          <w:t>22</w:t>
         </w:r>
         <w:r>
           <w:rPr>
@@ -18855,7 +18830,7 @@
 </file>
 
 <file path=customXml/itemProps1.xml><?xml version="1.0" encoding="utf-8"?>
-<ds:datastoreItem xmlns:ds="http://schemas.openxmlformats.org/officeDocument/2006/customXml" ds:itemID="{9215537D-7F32-4E8F-A24D-29A8E709E489}">
+<ds:datastoreItem xmlns:ds="http://schemas.openxmlformats.org/officeDocument/2006/customXml" ds:itemID="{48B28A95-FB59-49DE-A551-A47D688A30CC}">
   <ds:schemaRefs>
     <ds:schemaRef ds:uri="http://schemas.openxmlformats.org/officeDocument/2006/bibliography"/>
   </ds:schemaRefs>
